--- a/project4/Written-Report.docx
+++ b/project4/Written-Report.docx
@@ -23,13 +23,8 @@
         <w:spacing w:line="240" w:lineRule="auto"/>
       </w:pPr>
       <w:r>
-        <w:t xml:space="preserve">Dr. Diane </w:t>
-      </w:r>
-      <w:proofErr w:type="spellStart"/>
-      <w:r>
-        <w:t>Litman</w:t>
-      </w:r>
-      <w:proofErr w:type="spellEnd"/>
+        <w:t>Dr. Diane Litman</w:t>
+      </w:r>
     </w:p>
     <w:p>
       <w:pPr>
@@ -49,7 +44,22 @@
         <w:spacing w:line="240" w:lineRule="auto"/>
       </w:pPr>
       <w:r>
-        <w:t xml:space="preserve">a. </w:t>
+        <w:rPr>
+          <w:b/>
+        </w:rPr>
+        <w:t>A</w:t>
+      </w:r>
+      <w:r>
+        <w:rPr>
+          <w:b/>
+        </w:rPr>
+        <w:t>.</w:t>
+      </w:r>
+      <w:r>
+        <w:rPr>
+          <w:noProof/>
+        </w:rPr>
+        <w:t xml:space="preserve"> </w:t>
       </w:r>
       <w:r>
         <w:rPr>
@@ -115,103 +125,126 @@
         <w:spacing w:line="240" w:lineRule="auto"/>
       </w:pPr>
       <w:r>
-        <w:t xml:space="preserve">This search does not find a plan to achieve the goal of [C, D, E].  Intuitively, this cannot happen with a depth limit of two and our project specifications.  For example, we need E in our goal state.  However, the only way to obtain E is to perform the O4 operator.  </w:t>
-      </w:r>
-      <w:proofErr w:type="gramStart"/>
-      <w:r>
-        <w:t>In order to</w:t>
-      </w:r>
-      <w:proofErr w:type="gramEnd"/>
-      <w:r>
-        <w:t xml:space="preserve"> perform the O4 operator, we must acquire F first.  To acquire F, we must execute operator O1.  The problem here is that O1 deletes C, which is also required for our goal state.  So, </w:t>
-      </w:r>
-      <w:proofErr w:type="gramStart"/>
-      <w:r>
-        <w:t>in order to</w:t>
-      </w:r>
-      <w:proofErr w:type="gramEnd"/>
-      <w:r>
-        <w:t xml:space="preserve"> obtain C again, we must do operator O3.  Only at this point do we have the three required effects for our goal state (C, D, E).  This alone required three operations.  As a result, with a limited depth of two, our search was unable to find a successful plan.</w:t>
-      </w:r>
-    </w:p>
-    <w:p>
-      <w:pPr>
-        <w:spacing w:line="240" w:lineRule="auto"/>
-      </w:pPr>
-    </w:p>
-    <w:p>
-      <w:pPr>
-        <w:spacing w:line="240" w:lineRule="auto"/>
-      </w:pPr>
-      <w:r>
-        <w:t>b.</w:t>
-      </w:r>
-    </w:p>
-    <w:p>
-      <w:pPr>
-        <w:spacing w:line="240" w:lineRule="auto"/>
-      </w:pPr>
-      <w:r>
-        <w:t xml:space="preserve">The approach described above is relatively </w:t>
-      </w:r>
-      <w:proofErr w:type="gramStart"/>
-      <w:r>
-        <w:t>similar to</w:t>
-      </w:r>
-      <w:proofErr w:type="gramEnd"/>
-      <w:r>
-        <w:t xml:space="preserve"> partial-order regression planning.  A sample partial-order regression plan is as follows:</w:t>
-      </w:r>
-    </w:p>
-    <w:p>
-      <w:pPr>
-        <w:spacing w:line="240" w:lineRule="auto"/>
-      </w:pPr>
-    </w:p>
-    <w:p>
-      <w:pPr>
-        <w:spacing w:line="240" w:lineRule="auto"/>
-      </w:pPr>
-      <w:r>
-        <w:t>O1</w:t>
-      </w:r>
-    </w:p>
-    <w:p>
-      <w:pPr>
-        <w:spacing w:line="240" w:lineRule="auto"/>
-      </w:pPr>
-      <w:r>
-        <w:t>O4</w:t>
-      </w:r>
-    </w:p>
-    <w:p>
-      <w:pPr>
-        <w:spacing w:line="240" w:lineRule="auto"/>
-      </w:pPr>
-      <w:r>
-        <w:t>O3</w:t>
-      </w:r>
-    </w:p>
-    <w:p>
-      <w:pPr>
-        <w:spacing w:line="240" w:lineRule="auto"/>
-      </w:pPr>
-      <w:r>
-        <w:t>O2</w:t>
-      </w:r>
-    </w:p>
-    <w:p>
-      <w:pPr>
-        <w:spacing w:line="240" w:lineRule="auto"/>
-      </w:pPr>
-    </w:p>
-    <w:p>
-      <w:pPr>
-        <w:spacing w:line="240" w:lineRule="auto"/>
-      </w:pPr>
-      <w:r>
-        <w:t>And an example is below:</w:t>
-      </w:r>
+        <w:t>This search does not find a plan to achieve the goal of [C, D, E].  Intuitively, this cannot happen with a depth limit of two and our project specifications.  For example, we need E in our goal state.  However, the only way to obtain E is to perform the O4 operator.  In order to perform the O4 operator, we must acquire F first.  To acquire F, we must execute operator O1.  The problem here is that O1 deletes C, which is also required for our goal state.  So, in order to obtain C again, we must do operator O3.  Only at this point do we have the three required effects for our goal state (C, D, E).  This alone required three operations.  As a result, with a limited depth of two, our search was unable to find a successful plan.</w:t>
+      </w:r>
+    </w:p>
+    <w:p>
+      <w:pPr>
+        <w:spacing w:line="240" w:lineRule="auto"/>
+      </w:pPr>
+    </w:p>
+    <w:p>
+      <w:pPr>
+        <w:spacing w:line="240" w:lineRule="auto"/>
+        <w:rPr>
+          <w:b/>
+        </w:rPr>
+      </w:pPr>
+      <w:r>
+        <w:rPr>
+          <w:b/>
+        </w:rPr>
+        <w:t>B</w:t>
+      </w:r>
+      <w:r>
+        <w:rPr>
+          <w:b/>
+        </w:rPr>
+        <w:t>.</w:t>
+      </w:r>
+    </w:p>
+    <w:p>
+      <w:pPr>
+        <w:spacing w:line="240" w:lineRule="auto"/>
+      </w:pPr>
+      <w:r>
+        <w:t>The approach described above is relatively similar to partial-orde</w:t>
+      </w:r>
+      <w:r>
+        <w:t xml:space="preserve">r regression planning.  </w:t>
+      </w:r>
+      <w:r>
+        <w:t xml:space="preserve">Keep in mind we are assuming the goal state must include (C, D, E), but can also include other Effects.  </w:t>
+      </w:r>
+      <w:r>
+        <w:t xml:space="preserve">Also note our below plan </w:t>
+      </w:r>
+      <w:r>
+        <w:t xml:space="preserve">prioritizes operators from initial state to goal state as a logical keepsake, but the regression planning (start at goal state, end at initial state) would basically start at O3, O4 and then look at completing O1 next.  </w:t>
+      </w:r>
+      <w:r>
+        <w:t xml:space="preserve">A </w:t>
+      </w:r>
+      <w:r>
+        <w:t>partial-order regression plan is as follows:</w:t>
+      </w:r>
+    </w:p>
+    <w:p>
+      <w:pPr>
+        <w:spacing w:line="240" w:lineRule="auto"/>
+      </w:pPr>
+    </w:p>
+    <w:p>
+      <w:pPr>
+        <w:spacing w:line="240" w:lineRule="auto"/>
+        <w:rPr>
+          <w:b/>
+        </w:rPr>
+      </w:pPr>
+      <w:r>
+        <w:t>O1 &lt; O</w:t>
+      </w:r>
+      <w:r>
+        <w:t>3</w:t>
+      </w:r>
+      <w:r>
+        <w:t>, O</w:t>
+      </w:r>
+      <w:r>
+        <w:t>4</w:t>
+      </w:r>
+      <w:r>
+        <w:t xml:space="preserve"> </w:t>
+      </w:r>
+      <w:r>
+        <w:rPr>
+          <w:b/>
+        </w:rPr>
+        <w:t>(notation is</w:t>
+      </w:r>
+      <w:r>
+        <w:rPr>
+          <w:b/>
+        </w:rPr>
+        <w:t xml:space="preserve"> found in lecture notes 10b </w:t>
+      </w:r>
+      <w:r>
+        <w:rPr>
+          <w:b/>
+        </w:rPr>
+        <w:t>page 19 slide 37)</w:t>
+      </w:r>
+    </w:p>
+    <w:p>
+      <w:pPr>
+        <w:spacing w:line="240" w:lineRule="auto"/>
+        <w:rPr>
+          <w:b/>
+        </w:rPr>
+      </w:pPr>
+    </w:p>
+    <w:p>
+      <w:pPr>
+        <w:spacing w:line="240" w:lineRule="auto"/>
+      </w:pPr>
+      <w:r>
+        <w:t>Here is another graphical representation:</w:t>
+      </w:r>
+    </w:p>
+    <w:p>
+      <w:pPr>
+        <w:spacing w:line="240" w:lineRule="auto"/>
+      </w:pPr>
     </w:p>
     <w:p>
       <w:pPr>
@@ -223,9 +256,9 @@
         </w:rPr>
         <w:drawing>
           <wp:inline distT="0" distB="0" distL="0" distR="0">
-            <wp:extent cx="5895975" cy="676275"/>
-            <wp:effectExtent l="0" t="0" r="9525" b="9525"/>
-            <wp:docPr id="2" name="Picture 2"/>
+            <wp:extent cx="5210175" cy="1522074"/>
+            <wp:effectExtent l="0" t="0" r="0" b="2540"/>
+            <wp:docPr id="12" name="Picture 12"/>
             <wp:cNvGraphicFramePr>
               <a:graphicFrameLocks xmlns:a="http://schemas.openxmlformats.org/drawingml/2006/main" noChangeAspect="1"/>
             </wp:cNvGraphicFramePr>
@@ -233,7 +266,7 @@
               <a:graphicData uri="http://schemas.openxmlformats.org/drawingml/2006/picture">
                 <pic:pic xmlns:pic="http://schemas.openxmlformats.org/drawingml/2006/picture">
                   <pic:nvPicPr>
-                    <pic:cNvPr id="0" name="Picture 2"/>
+                    <pic:cNvPr id="0" name="Picture 12"/>
                     <pic:cNvPicPr>
                       <a:picLocks noChangeAspect="1" noChangeArrowheads="1"/>
                     </pic:cNvPicPr>
@@ -254,7 +287,7 @@
                   <pic:spPr bwMode="auto">
                     <a:xfrm>
                       <a:off x="0" y="0"/>
-                      <a:ext cx="5895975" cy="676275"/>
+                      <a:ext cx="5243149" cy="1531707"/>
                     </a:xfrm>
                     <a:prstGeom prst="rect">
                       <a:avLst/>
@@ -281,262 +314,364 @@
         <w:spacing w:line="240" w:lineRule="auto"/>
       </w:pPr>
       <w:r>
-        <w:t>2.</w:t>
-      </w:r>
-    </w:p>
-    <w:p>
-      <w:pPr>
-        <w:spacing w:line="240" w:lineRule="auto"/>
-      </w:pPr>
-      <w:r>
-        <w:t xml:space="preserve">a. P(toothache) = </w:t>
-      </w:r>
-      <w:r>
-        <w:t>0.2</w:t>
-      </w:r>
-    </w:p>
-    <w:p>
-      <w:pPr>
-        <w:spacing w:line="240" w:lineRule="auto"/>
-      </w:pPr>
-      <w:r>
-        <w:t xml:space="preserve">b. P(Cavity) = </w:t>
-      </w:r>
-      <w:r>
-        <w:t>0.2</w:t>
-      </w:r>
-    </w:p>
-    <w:p>
-      <w:pPr>
-        <w:spacing w:line="240" w:lineRule="auto"/>
-      </w:pPr>
-      <w:r>
-        <w:t xml:space="preserve">c. </w:t>
-      </w:r>
-      <w:proofErr w:type="gramStart"/>
-      <w:r>
-        <w:t>P(</w:t>
-      </w:r>
-      <w:proofErr w:type="gramEnd"/>
-      <w:r>
-        <w:t xml:space="preserve">Toothache | cavity) = </w:t>
-      </w:r>
-      <w:r>
-        <w:t>0.6</w:t>
-      </w:r>
-    </w:p>
-    <w:p>
-      <w:pPr>
-        <w:tabs>
-          <w:tab w:val="left" w:pos="3855"/>
-        </w:tabs>
-        <w:spacing w:line="240" w:lineRule="auto"/>
-      </w:pPr>
-      <w:r>
-        <w:t xml:space="preserve">d. </w:t>
-      </w:r>
-      <w:proofErr w:type="gramStart"/>
-      <w:r>
-        <w:t>P(</w:t>
-      </w:r>
-      <w:proofErr w:type="gramEnd"/>
-      <w:r>
-        <w:t xml:space="preserve">Cavity | toothache V catch) = </w:t>
-      </w:r>
-      <w:r>
-        <w:t>0.46</w:t>
-      </w:r>
-    </w:p>
-    <w:p>
-      <w:pPr>
-        <w:tabs>
-          <w:tab w:val="left" w:pos="3855"/>
-        </w:tabs>
-        <w:spacing w:line="240" w:lineRule="auto"/>
-      </w:pPr>
-    </w:p>
-    <w:p>
-      <w:pPr>
-        <w:tabs>
-          <w:tab w:val="left" w:pos="3855"/>
-        </w:tabs>
-        <w:spacing w:line="240" w:lineRule="auto"/>
-      </w:pPr>
-      <w:r>
         <w:lastRenderedPageBreak/>
-        <w:t>3.</w:t>
-      </w:r>
-    </w:p>
-    <w:p>
-      <w:pPr>
-        <w:tabs>
-          <w:tab w:val="left" w:pos="3855"/>
-        </w:tabs>
-        <w:spacing w:line="240" w:lineRule="auto"/>
-      </w:pPr>
-      <w:proofErr w:type="gramStart"/>
-      <w:r>
-        <w:t>P( disease</w:t>
-      </w:r>
-      <w:proofErr w:type="gramEnd"/>
-      <w:r>
-        <w:t>(Z) | positive ) = [ P( positive | disease(Z) ) * P(disease(Z)) ] / P(positive)</w:t>
-      </w:r>
-    </w:p>
-    <w:p>
-      <w:pPr>
-        <w:tabs>
-          <w:tab w:val="left" w:pos="3855"/>
-        </w:tabs>
-        <w:spacing w:line="240" w:lineRule="auto"/>
-      </w:pPr>
-      <w:proofErr w:type="gramStart"/>
-      <w:r>
-        <w:t>P(</w:t>
-      </w:r>
-      <w:proofErr w:type="gramEnd"/>
-      <w:r>
-        <w:t>positive | disease(Z)) = .94</w:t>
-      </w:r>
-    </w:p>
-    <w:p>
-      <w:pPr>
-        <w:tabs>
-          <w:tab w:val="left" w:pos="3855"/>
-        </w:tabs>
-        <w:spacing w:line="240" w:lineRule="auto"/>
-      </w:pPr>
-      <w:r>
-        <w:t>P(disease(Z)) = .02</w:t>
-      </w:r>
-    </w:p>
-    <w:p>
-      <w:pPr>
-        <w:tabs>
-          <w:tab w:val="left" w:pos="3855"/>
-        </w:tabs>
-        <w:spacing w:line="240" w:lineRule="auto"/>
-      </w:pPr>
-    </w:p>
-    <w:p>
-      <w:pPr>
-        <w:tabs>
-          <w:tab w:val="left" w:pos="3855"/>
-        </w:tabs>
-        <w:spacing w:line="240" w:lineRule="auto"/>
-      </w:pPr>
-      <w:proofErr w:type="gramStart"/>
-      <w:r>
-        <w:t>P(</w:t>
-      </w:r>
-      <w:proofErr w:type="gramEnd"/>
-      <w:r>
-        <w:t>positive ^ disease) = P(positive | disease) * P(disease) = .94 * .02 = .0188</w:t>
-      </w:r>
-    </w:p>
-    <w:p>
-      <w:pPr>
-        <w:tabs>
-          <w:tab w:val="left" w:pos="3855"/>
-        </w:tabs>
-        <w:spacing w:line="240" w:lineRule="auto"/>
-      </w:pPr>
-      <w:proofErr w:type="gramStart"/>
-      <w:r>
-        <w:t>P(</w:t>
-      </w:r>
-      <w:proofErr w:type="gramEnd"/>
-      <w:r>
-        <w:t>positive ^ ~disease) = P(positive | ~disease) * P(~disease) = .09 * .98 = .0882</w:t>
-      </w:r>
-    </w:p>
-    <w:p>
-      <w:pPr>
-        <w:tabs>
-          <w:tab w:val="left" w:pos="3855"/>
-        </w:tabs>
-        <w:spacing w:line="240" w:lineRule="auto"/>
-      </w:pPr>
-      <w:r>
-        <w:t xml:space="preserve">P(positive) = </w:t>
-      </w:r>
-      <w:proofErr w:type="gramStart"/>
-      <w:r>
-        <w:t>P(</w:t>
-      </w:r>
-      <w:proofErr w:type="gramEnd"/>
-      <w:r>
-        <w:t>positive ^ disease) + P(positive ^ ~disease) = .0188 + .0882 = .107</w:t>
-      </w:r>
-    </w:p>
-    <w:p>
-      <w:pPr>
-        <w:tabs>
-          <w:tab w:val="left" w:pos="3855"/>
-        </w:tabs>
-        <w:spacing w:line="240" w:lineRule="auto"/>
-      </w:pPr>
-    </w:p>
-    <w:p>
-      <w:pPr>
-        <w:tabs>
-          <w:tab w:val="left" w:pos="3855"/>
-        </w:tabs>
-        <w:spacing w:line="240" w:lineRule="auto"/>
-      </w:pPr>
-      <w:r>
-        <w:t>Therefore, P(disease(</w:t>
-      </w:r>
-      <w:r>
-        <w:t xml:space="preserve">Z) | positive) = (.94*.02) / </w:t>
-      </w:r>
-      <w:r>
-        <w:t>.107</w:t>
-      </w:r>
-      <w:r>
-        <w:t xml:space="preserve"> = .</w:t>
-      </w:r>
-      <w:r>
-        <w:t>1757</w:t>
-      </w:r>
-    </w:p>
-    <w:p>
-      <w:pPr>
-        <w:tabs>
-          <w:tab w:val="left" w:pos="3855"/>
-        </w:tabs>
-        <w:spacing w:line="240" w:lineRule="auto"/>
-      </w:pPr>
-    </w:p>
-    <w:p>
-      <w:pPr>
-        <w:tabs>
-          <w:tab w:val="left" w:pos="3855"/>
-        </w:tabs>
-        <w:spacing w:line="240" w:lineRule="auto"/>
-      </w:pPr>
-      <w:r>
-        <w:t>4.</w:t>
-      </w:r>
-    </w:p>
-    <w:p>
-      <w:pPr>
-        <w:tabs>
-          <w:tab w:val="left" w:pos="3855"/>
-        </w:tabs>
-        <w:spacing w:line="240" w:lineRule="auto"/>
-      </w:pPr>
-      <w:r>
-        <w:t>a.</w:t>
-      </w:r>
+        <w:t xml:space="preserve">And an example </w:t>
+      </w:r>
+      <w:r>
+        <w:t xml:space="preserve">linearization </w:t>
+      </w:r>
+      <w:r>
+        <w:t>is below:</w:t>
+      </w:r>
+    </w:p>
+    <w:p>
+      <w:pPr>
+        <w:spacing w:line="240" w:lineRule="auto"/>
+      </w:pPr>
+    </w:p>
+    <w:p>
+      <w:pPr>
+        <w:spacing w:line="240" w:lineRule="auto"/>
+      </w:pPr>
       <w:r>
         <w:rPr>
           <w:noProof/>
         </w:rPr>
         <w:drawing>
           <wp:inline distT="0" distB="0" distL="0" distR="0">
-            <wp:extent cx="3924300" cy="2716823"/>
-            <wp:effectExtent l="0" t="0" r="0" b="7620"/>
+            <wp:extent cx="5943600" cy="571500"/>
+            <wp:effectExtent l="0" t="0" r="0" b="0"/>
+            <wp:docPr id="10" name="Picture 10"/>
+            <wp:cNvGraphicFramePr>
+              <a:graphicFrameLocks xmlns:a="http://schemas.openxmlformats.org/drawingml/2006/main" noChangeAspect="1"/>
+            </wp:cNvGraphicFramePr>
+            <a:graphic xmlns:a="http://schemas.openxmlformats.org/drawingml/2006/main">
+              <a:graphicData uri="http://schemas.openxmlformats.org/drawingml/2006/picture">
+                <pic:pic xmlns:pic="http://schemas.openxmlformats.org/drawingml/2006/picture">
+                  <pic:nvPicPr>
+                    <pic:cNvPr id="0" name="Picture 10"/>
+                    <pic:cNvPicPr>
+                      <a:picLocks noChangeAspect="1" noChangeArrowheads="1"/>
+                    </pic:cNvPicPr>
+                  </pic:nvPicPr>
+                  <pic:blipFill>
+                    <a:blip r:embed="rId7">
+                      <a:extLst>
+                        <a:ext uri="{28A0092B-C50C-407E-A947-70E740481C1C}">
+                          <a14:useLocalDpi xmlns:a14="http://schemas.microsoft.com/office/drawing/2010/main" val="0"/>
+                        </a:ext>
+                      </a:extLst>
+                    </a:blip>
+                    <a:srcRect/>
+                    <a:stretch>
+                      <a:fillRect/>
+                    </a:stretch>
+                  </pic:blipFill>
+                  <pic:spPr bwMode="auto">
+                    <a:xfrm>
+                      <a:off x="0" y="0"/>
+                      <a:ext cx="5943600" cy="571500"/>
+                    </a:xfrm>
+                    <a:prstGeom prst="rect">
+                      <a:avLst/>
+                    </a:prstGeom>
+                    <a:noFill/>
+                    <a:ln>
+                      <a:noFill/>
+                    </a:ln>
+                  </pic:spPr>
+                </pic:pic>
+              </a:graphicData>
+            </a:graphic>
+          </wp:inline>
+        </w:drawing>
+      </w:r>
+    </w:p>
+    <w:p>
+      <w:pPr>
+        <w:spacing w:line="240" w:lineRule="auto"/>
+      </w:pPr>
+    </w:p>
+    <w:p>
+      <w:pPr>
+        <w:spacing w:line="240" w:lineRule="auto"/>
+      </w:pPr>
+      <w:r>
+        <w:t>2.</w:t>
+      </w:r>
+    </w:p>
+    <w:p>
+      <w:pPr>
+        <w:spacing w:line="240" w:lineRule="auto"/>
+      </w:pPr>
+      <w:r>
+        <w:rPr>
+          <w:b/>
+        </w:rPr>
+        <w:t>A.</w:t>
+      </w:r>
+      <w:r>
+        <w:t xml:space="preserve"> P(toothache) = </w:t>
+      </w:r>
+      <w:r>
+        <w:t>0.2</w:t>
+      </w:r>
+    </w:p>
+    <w:p>
+      <w:pPr>
+        <w:spacing w:line="240" w:lineRule="auto"/>
+      </w:pPr>
+      <w:r>
+        <w:rPr>
+          <w:b/>
+        </w:rPr>
+        <w:t>B</w:t>
+      </w:r>
+      <w:r>
+        <w:rPr>
+          <w:b/>
+        </w:rPr>
+        <w:t>.</w:t>
+      </w:r>
+      <w:r>
+        <w:t xml:space="preserve"> P(Cavity) = </w:t>
+      </w:r>
+      <w:r>
+        <w:t>0.2</w:t>
+      </w:r>
+    </w:p>
+    <w:p>
+      <w:pPr>
+        <w:spacing w:line="240" w:lineRule="auto"/>
+      </w:pPr>
+      <w:r>
+        <w:rPr>
+          <w:b/>
+        </w:rPr>
+        <w:t>C</w:t>
+      </w:r>
+      <w:r>
+        <w:rPr>
+          <w:b/>
+        </w:rPr>
+        <w:t>.</w:t>
+      </w:r>
+      <w:r>
+        <w:t xml:space="preserve"> P(Toothache | cavity) = </w:t>
+      </w:r>
+      <w:r>
+        <w:t>0.6</w:t>
+      </w:r>
+    </w:p>
+    <w:p>
+      <w:pPr>
+        <w:tabs>
+          <w:tab w:val="left" w:pos="3855"/>
+        </w:tabs>
+        <w:spacing w:line="240" w:lineRule="auto"/>
+      </w:pPr>
+      <w:r>
+        <w:rPr>
+          <w:b/>
+        </w:rPr>
+        <w:t>D</w:t>
+      </w:r>
+      <w:r>
+        <w:rPr>
+          <w:b/>
+        </w:rPr>
+        <w:t>.</w:t>
+      </w:r>
+      <w:r>
+        <w:t xml:space="preserve"> P(Cavity | toothache V catch) = </w:t>
+      </w:r>
+      <w:r>
+        <w:t>0.46</w:t>
+      </w:r>
+    </w:p>
+    <w:p>
+      <w:pPr>
+        <w:tabs>
+          <w:tab w:val="left" w:pos="3855"/>
+        </w:tabs>
+        <w:spacing w:line="240" w:lineRule="auto"/>
+      </w:pPr>
+    </w:p>
+    <w:p>
+      <w:pPr>
+        <w:tabs>
+          <w:tab w:val="left" w:pos="3855"/>
+        </w:tabs>
+        <w:spacing w:line="240" w:lineRule="auto"/>
+      </w:pPr>
+    </w:p>
+    <w:p>
+      <w:pPr>
+        <w:tabs>
+          <w:tab w:val="left" w:pos="3855"/>
+        </w:tabs>
+        <w:spacing w:line="240" w:lineRule="auto"/>
+      </w:pPr>
+      <w:r>
+        <w:t>3.</w:t>
+      </w:r>
+    </w:p>
+    <w:p>
+      <w:pPr>
+        <w:tabs>
+          <w:tab w:val="left" w:pos="3855"/>
+        </w:tabs>
+        <w:spacing w:line="240" w:lineRule="auto"/>
+      </w:pPr>
+      <w:r>
+        <w:t>P( disease(Z) | positive ) = [ P( positive | disease(Z) ) * P(disease(Z)) ] / P(positive)</w:t>
+      </w:r>
+    </w:p>
+    <w:p>
+      <w:pPr>
+        <w:tabs>
+          <w:tab w:val="left" w:pos="3855"/>
+        </w:tabs>
+        <w:spacing w:line="240" w:lineRule="auto"/>
+      </w:pPr>
+      <w:r>
+        <w:t>P(positive | disease(Z)) = .94</w:t>
+      </w:r>
+    </w:p>
+    <w:p>
+      <w:pPr>
+        <w:tabs>
+          <w:tab w:val="left" w:pos="3855"/>
+        </w:tabs>
+        <w:spacing w:line="240" w:lineRule="auto"/>
+      </w:pPr>
+      <w:r>
+        <w:t>P(disease(Z)) = .02</w:t>
+      </w:r>
+    </w:p>
+    <w:p>
+      <w:pPr>
+        <w:tabs>
+          <w:tab w:val="left" w:pos="3855"/>
+        </w:tabs>
+        <w:spacing w:line="240" w:lineRule="auto"/>
+      </w:pPr>
+    </w:p>
+    <w:p>
+      <w:pPr>
+        <w:tabs>
+          <w:tab w:val="left" w:pos="3855"/>
+        </w:tabs>
+        <w:spacing w:line="240" w:lineRule="auto"/>
+      </w:pPr>
+      <w:r>
+        <w:t>P(positive ^ disease) = P(positive | disease) * P(disease) = .94 * .02 = .0188</w:t>
+      </w:r>
+    </w:p>
+    <w:p>
+      <w:pPr>
+        <w:tabs>
+          <w:tab w:val="left" w:pos="3855"/>
+        </w:tabs>
+        <w:spacing w:line="240" w:lineRule="auto"/>
+      </w:pPr>
+      <w:r>
+        <w:t>P(positive ^ ~disease) = P(positive | ~disease) * P(~disease) = .09 * .98 = .0882</w:t>
+      </w:r>
+    </w:p>
+    <w:p>
+      <w:pPr>
+        <w:tabs>
+          <w:tab w:val="left" w:pos="3855"/>
+        </w:tabs>
+        <w:spacing w:line="240" w:lineRule="auto"/>
+      </w:pPr>
+      <w:r>
+        <w:t>P(positive) = P(positive ^ disease) + P(positive ^ ~disease) = .0188 + .0882 = .107</w:t>
+      </w:r>
+    </w:p>
+    <w:p>
+      <w:pPr>
+        <w:tabs>
+          <w:tab w:val="left" w:pos="3855"/>
+        </w:tabs>
+        <w:spacing w:line="240" w:lineRule="auto"/>
+      </w:pPr>
+    </w:p>
+    <w:p>
+      <w:pPr>
+        <w:tabs>
+          <w:tab w:val="left" w:pos="3855"/>
+        </w:tabs>
+        <w:spacing w:line="240" w:lineRule="auto"/>
+      </w:pPr>
+      <w:r>
+        <w:t>Therefore, P(disease(</w:t>
+      </w:r>
+      <w:r>
+        <w:t xml:space="preserve">Z) | positive) = (.94*.02) / </w:t>
+      </w:r>
+      <w:r>
+        <w:t>.107</w:t>
+      </w:r>
+      <w:r>
+        <w:t xml:space="preserve"> = .</w:t>
+      </w:r>
+      <w:r>
+        <w:t>176</w:t>
+      </w:r>
+    </w:p>
+    <w:p>
+      <w:pPr>
+        <w:tabs>
+          <w:tab w:val="left" w:pos="3855"/>
+        </w:tabs>
+        <w:spacing w:line="240" w:lineRule="auto"/>
+      </w:pPr>
+    </w:p>
+    <w:p>
+      <w:pPr>
+        <w:tabs>
+          <w:tab w:val="left" w:pos="3855"/>
+        </w:tabs>
+        <w:spacing w:line="240" w:lineRule="auto"/>
+      </w:pPr>
+      <w:r>
+        <w:t>4.</w:t>
+      </w:r>
+    </w:p>
+    <w:p>
+      <w:pPr>
+        <w:tabs>
+          <w:tab w:val="left" w:pos="3855"/>
+        </w:tabs>
+        <w:spacing w:line="240" w:lineRule="auto"/>
+        <w:rPr>
+          <w:b/>
+        </w:rPr>
+      </w:pPr>
+      <w:r>
+        <w:rPr>
+          <w:b/>
+        </w:rPr>
+        <w:t>A.</w:t>
+      </w:r>
+    </w:p>
+    <w:p>
+      <w:pPr>
+        <w:tabs>
+          <w:tab w:val="left" w:pos="3855"/>
+        </w:tabs>
+        <w:spacing w:line="240" w:lineRule="auto"/>
+      </w:pPr>
+      <w:r>
+        <w:rPr>
+          <w:noProof/>
+        </w:rPr>
+        <w:drawing>
+          <wp:inline distT="0" distB="0" distL="0" distR="0">
+            <wp:extent cx="3609975" cy="2499213"/>
+            <wp:effectExtent l="0" t="0" r="0" b="0"/>
             <wp:docPr id="3" name="Picture 3"/>
             <wp:cNvGraphicFramePr>
               <a:graphicFrameLocks xmlns:a="http://schemas.openxmlformats.org/drawingml/2006/main" noChangeAspect="1"/>
@@ -551,7 +686,7 @@
                     </pic:cNvPicPr>
                   </pic:nvPicPr>
                   <pic:blipFill>
-                    <a:blip r:embed="rId7" cstate="print">
+                    <a:blip r:embed="rId8" cstate="print">
                       <a:extLst>
                         <a:ext uri="{28A0092B-C50C-407E-A947-70E740481C1C}">
                           <a14:useLocalDpi xmlns:a14="http://schemas.microsoft.com/office/drawing/2010/main" val="0"/>
@@ -566,7 +701,7 @@
                   <pic:spPr bwMode="auto">
                     <a:xfrm>
                       <a:off x="0" y="0"/>
-                      <a:ext cx="3941986" cy="2729067"/>
+                      <a:ext cx="3637449" cy="2518234"/>
                     </a:xfrm>
                     <a:prstGeom prst="rect">
                       <a:avLst/>
@@ -589,30 +724,100 @@
           <w:tab w:val="left" w:pos="3855"/>
         </w:tabs>
         <w:spacing w:line="240" w:lineRule="auto"/>
-      </w:pPr>
-      <w:r>
-        <w:t>b.</w:t>
-      </w:r>
-    </w:p>
-    <w:p>
-      <w:pPr>
-        <w:tabs>
-          <w:tab w:val="left" w:pos="3855"/>
-        </w:tabs>
-        <w:spacing w:line="240" w:lineRule="auto"/>
-      </w:pPr>
-      <w:r>
-        <w:t xml:space="preserve"> </w:t>
-      </w:r>
+        <w:rPr>
+          <w:b/>
+        </w:rPr>
+      </w:pPr>
+    </w:p>
+    <w:p>
+      <w:pPr>
+        <w:tabs>
+          <w:tab w:val="left" w:pos="3855"/>
+        </w:tabs>
+        <w:spacing w:line="240" w:lineRule="auto"/>
+        <w:rPr>
+          <w:b/>
+        </w:rPr>
+      </w:pPr>
+    </w:p>
+    <w:p>
+      <w:pPr>
+        <w:tabs>
+          <w:tab w:val="left" w:pos="3855"/>
+        </w:tabs>
+        <w:spacing w:line="240" w:lineRule="auto"/>
+        <w:rPr>
+          <w:b/>
+        </w:rPr>
+      </w:pPr>
+    </w:p>
+    <w:p>
+      <w:pPr>
+        <w:tabs>
+          <w:tab w:val="left" w:pos="3855"/>
+        </w:tabs>
+        <w:spacing w:line="240" w:lineRule="auto"/>
+        <w:rPr>
+          <w:b/>
+        </w:rPr>
+      </w:pPr>
+    </w:p>
+    <w:p>
+      <w:pPr>
+        <w:tabs>
+          <w:tab w:val="left" w:pos="3855"/>
+        </w:tabs>
+        <w:spacing w:line="240" w:lineRule="auto"/>
+        <w:rPr>
+          <w:b/>
+        </w:rPr>
+      </w:pPr>
+    </w:p>
+    <w:p>
+      <w:pPr>
+        <w:tabs>
+          <w:tab w:val="left" w:pos="3855"/>
+        </w:tabs>
+        <w:spacing w:line="240" w:lineRule="auto"/>
+        <w:rPr>
+          <w:b/>
+        </w:rPr>
+      </w:pPr>
+    </w:p>
+    <w:p>
+      <w:pPr>
+        <w:tabs>
+          <w:tab w:val="left" w:pos="3855"/>
+        </w:tabs>
+        <w:spacing w:line="240" w:lineRule="auto"/>
+        <w:rPr>
+          <w:b/>
+        </w:rPr>
+      </w:pPr>
+      <w:r>
+        <w:rPr>
+          <w:b/>
+        </w:rPr>
+        <w:lastRenderedPageBreak/>
+        <w:t>B.</w:t>
+      </w:r>
+    </w:p>
+    <w:p>
+      <w:pPr>
+        <w:tabs>
+          <w:tab w:val="left" w:pos="3855"/>
+        </w:tabs>
+        <w:spacing w:line="240" w:lineRule="auto"/>
+      </w:pPr>
       <w:r>
         <w:rPr>
           <w:noProof/>
         </w:rPr>
         <w:drawing>
           <wp:inline distT="0" distB="0" distL="0" distR="0">
-            <wp:extent cx="3171825" cy="3183008"/>
+            <wp:extent cx="3266135" cy="3276600"/>
             <wp:effectExtent l="0" t="0" r="0" b="0"/>
-            <wp:docPr id="9" name="Picture 9"/>
+            <wp:docPr id="11" name="Picture 11"/>
             <wp:cNvGraphicFramePr>
               <a:graphicFrameLocks xmlns:a="http://schemas.openxmlformats.org/drawingml/2006/main" noChangeAspect="1"/>
             </wp:cNvGraphicFramePr>
@@ -620,13 +825,13 @@
               <a:graphicData uri="http://schemas.openxmlformats.org/drawingml/2006/picture">
                 <pic:pic xmlns:pic="http://schemas.openxmlformats.org/drawingml/2006/picture">
                   <pic:nvPicPr>
-                    <pic:cNvPr id="0" name="Picture 9"/>
+                    <pic:cNvPr id="0" name="Picture 11"/>
                     <pic:cNvPicPr>
                       <a:picLocks noChangeAspect="1" noChangeArrowheads="1"/>
                     </pic:cNvPicPr>
                   </pic:nvPicPr>
                   <pic:blipFill>
-                    <a:blip r:embed="rId8">
+                    <a:blip r:embed="rId9">
                       <a:extLst>
                         <a:ext uri="{28A0092B-C50C-407E-A947-70E740481C1C}">
                           <a14:useLocalDpi xmlns:a14="http://schemas.microsoft.com/office/drawing/2010/main" val="0"/>
@@ -641,7 +846,7 @@
                   <pic:spPr bwMode="auto">
                     <a:xfrm>
                       <a:off x="0" y="0"/>
-                      <a:ext cx="3259997" cy="3271491"/>
+                      <a:ext cx="3346769" cy="3357493"/>
                     </a:xfrm>
                     <a:prstGeom prst="rect">
                       <a:avLst/>
@@ -666,8 +871,10 @@
         <w:spacing w:line="240" w:lineRule="auto"/>
       </w:pPr>
       <w:r>
-        <w:lastRenderedPageBreak/>
-        <w:t>c.</w:t>
+        <w:rPr>
+          <w:b/>
+        </w:rPr>
+        <w:t xml:space="preserve">C. </w:t>
       </w:r>
       <w:r>
         <w:t xml:space="preserve">  Since each variable can be true or false, there are 2</w:t>
@@ -690,7 +897,16 @@
         <w:spacing w:line="240" w:lineRule="auto"/>
       </w:pPr>
       <w:r>
-        <w:t>d.</w:t>
+        <w:rPr>
+          <w:b/>
+        </w:rPr>
+        <w:t>D</w:t>
+      </w:r>
+      <w:r>
+        <w:rPr>
+          <w:b/>
+        </w:rPr>
+        <w:t>.</w:t>
       </w:r>
       <w:r>
         <w:t xml:space="preserve">  My tables contain 20</w:t>
@@ -730,7 +946,19 @@
         </w:rPr>
       </w:pPr>
       <w:r>
-        <w:t xml:space="preserve">e. </w:t>
+        <w:rPr>
+          <w:b/>
+        </w:rPr>
+        <w:t>E</w:t>
+      </w:r>
+      <w:r>
+        <w:rPr>
+          <w:b/>
+        </w:rPr>
+        <w:t>.</w:t>
+      </w:r>
+      <w:r>
+        <w:t xml:space="preserve"> </w:t>
       </w:r>
       <w:r>
         <w:rPr>
@@ -770,75 +998,191 @@
           <w:szCs w:val="24"/>
         </w:rPr>
       </w:pPr>
-      <w:proofErr w:type="gramStart"/>
-      <w:r>
-        <w:rPr>
-          <w:color w:val="000000"/>
-          <w:szCs w:val="24"/>
-        </w:rPr>
-        <w:t>P(</w:t>
-      </w:r>
-      <w:proofErr w:type="gramEnd"/>
-      <w:r>
-        <w:rPr>
-          <w:color w:val="000000"/>
-          <w:szCs w:val="24"/>
-        </w:rPr>
-        <w:t>Battery ^ Radio ^ Ignition ^ ~Gas ^ Starts ^ ~Moves)</w:t>
-      </w:r>
-    </w:p>
-    <w:p>
-      <w:pPr>
-        <w:tabs>
-          <w:tab w:val="left" w:pos="3855"/>
-        </w:tabs>
-        <w:spacing w:line="240" w:lineRule="auto"/>
-        <w:rPr>
-          <w:color w:val="000000"/>
-          <w:szCs w:val="24"/>
-        </w:rPr>
-      </w:pPr>
-    </w:p>
-    <w:p>
-      <w:pPr>
-        <w:tabs>
-          <w:tab w:val="left" w:pos="3855"/>
-        </w:tabs>
-        <w:spacing w:line="240" w:lineRule="auto"/>
-        <w:rPr>
-          <w:color w:val="000000"/>
-          <w:szCs w:val="24"/>
-        </w:rPr>
-      </w:pPr>
-      <w:r>
-        <w:rPr>
-          <w:color w:val="000000"/>
-          <w:szCs w:val="24"/>
-        </w:rPr>
-        <w:t xml:space="preserve">f. </w:t>
-      </w:r>
-      <w:r>
-        <w:rPr>
-          <w:color w:val="000000"/>
-          <w:szCs w:val="24"/>
-        </w:rPr>
-        <w:t xml:space="preserve">Assume we want to compute the probability of the car not moving, that is </w:t>
-      </w:r>
-      <w:proofErr w:type="gramStart"/>
-      <w:r>
-        <w:rPr>
-          <w:color w:val="000000"/>
-          <w:szCs w:val="24"/>
-        </w:rPr>
-        <w:t>P(</w:t>
-      </w:r>
-      <w:proofErr w:type="gramEnd"/>
-      <w:r>
-        <w:rPr>
-          <w:color w:val="000000"/>
-          <w:szCs w:val="24"/>
-        </w:rPr>
-        <w:t>Moves = False). Write down the expression for computing the probability from conditionals</w:t>
+      <w:r>
+        <w:rPr>
+          <w:color w:val="000000"/>
+          <w:szCs w:val="24"/>
+        </w:rPr>
+        <w:t>P(Battery ^ Radio ^ Ignition ^ ~Gas ^ Starts ^ ~Moves)</w:t>
+      </w:r>
+      <w:r>
+        <w:rPr>
+          <w:color w:val="000000"/>
+          <w:szCs w:val="24"/>
+        </w:rPr>
+        <w:t xml:space="preserve"> = </w:t>
+      </w:r>
+    </w:p>
+    <w:p>
+      <w:pPr>
+        <w:tabs>
+          <w:tab w:val="left" w:pos="3855"/>
+        </w:tabs>
+        <w:spacing w:line="240" w:lineRule="auto"/>
+        <w:rPr>
+          <w:color w:val="000000"/>
+          <w:szCs w:val="24"/>
+        </w:rPr>
+      </w:pPr>
+    </w:p>
+    <w:p>
+      <w:pPr>
+        <w:tabs>
+          <w:tab w:val="left" w:pos="3855"/>
+        </w:tabs>
+        <w:spacing w:line="240" w:lineRule="auto"/>
+        <w:rPr>
+          <w:color w:val="000000"/>
+          <w:szCs w:val="24"/>
+        </w:rPr>
+      </w:pPr>
+      <w:r>
+        <w:rPr>
+          <w:color w:val="000000"/>
+          <w:szCs w:val="24"/>
+        </w:rPr>
+        <w:t>P(Battery) * P(Radio | Battery) * P(Ignition | Battery) * P(~Gas) * P(Starts | Ignition, ~Gas) * P(~Moves | Starts)</w:t>
+      </w:r>
+      <w:r>
+        <w:rPr>
+          <w:color w:val="000000"/>
+          <w:szCs w:val="24"/>
+        </w:rPr>
+        <w:t xml:space="preserve"> = </w:t>
+      </w:r>
+    </w:p>
+    <w:p>
+      <w:pPr>
+        <w:tabs>
+          <w:tab w:val="left" w:pos="3855"/>
+        </w:tabs>
+        <w:spacing w:line="240" w:lineRule="auto"/>
+        <w:rPr>
+          <w:color w:val="000000"/>
+          <w:szCs w:val="24"/>
+        </w:rPr>
+      </w:pPr>
+    </w:p>
+    <w:p>
+      <w:pPr>
+        <w:tabs>
+          <w:tab w:val="left" w:pos="3855"/>
+        </w:tabs>
+        <w:spacing w:line="240" w:lineRule="auto"/>
+        <w:rPr>
+          <w:color w:val="000000"/>
+          <w:szCs w:val="24"/>
+        </w:rPr>
+      </w:pPr>
+      <w:r>
+        <w:rPr>
+          <w:color w:val="000000"/>
+          <w:szCs w:val="24"/>
+        </w:rPr>
+        <w:t xml:space="preserve">P(Battery) * P(Radio | Battery) * P(Ignition | Battery) * </w:t>
+      </w:r>
+      <w:r>
+        <w:rPr>
+          <w:color w:val="000000"/>
+          <w:szCs w:val="24"/>
+        </w:rPr>
+        <w:t xml:space="preserve">(1 - </w:t>
+      </w:r>
+      <w:r>
+        <w:rPr>
+          <w:color w:val="000000"/>
+          <w:szCs w:val="24"/>
+        </w:rPr>
+        <w:t>P(Gas)</w:t>
+      </w:r>
+      <w:r>
+        <w:rPr>
+          <w:color w:val="000000"/>
+          <w:szCs w:val="24"/>
+        </w:rPr>
+        <w:t>)</w:t>
+      </w:r>
+      <w:r>
+        <w:rPr>
+          <w:color w:val="000000"/>
+          <w:szCs w:val="24"/>
+        </w:rPr>
+        <w:t xml:space="preserve"> * P(Starts | Ignition, ~Gas) * </w:t>
+      </w:r>
+      <w:r>
+        <w:rPr>
+          <w:color w:val="000000"/>
+          <w:szCs w:val="24"/>
+        </w:rPr>
+        <w:t xml:space="preserve">(1 - </w:t>
+      </w:r>
+      <w:r>
+        <w:rPr>
+          <w:color w:val="000000"/>
+          <w:szCs w:val="24"/>
+        </w:rPr>
+        <w:t>P(Moves | Starts)</w:t>
+      </w:r>
+      <w:r>
+        <w:rPr>
+          <w:color w:val="000000"/>
+          <w:szCs w:val="24"/>
+        </w:rPr>
+        <w:t>)</w:t>
+      </w:r>
+    </w:p>
+    <w:p>
+      <w:pPr>
+        <w:tabs>
+          <w:tab w:val="left" w:pos="3855"/>
+        </w:tabs>
+        <w:spacing w:line="240" w:lineRule="auto"/>
+        <w:rPr>
+          <w:color w:val="000000"/>
+          <w:szCs w:val="24"/>
+        </w:rPr>
+      </w:pPr>
+    </w:p>
+    <w:p>
+      <w:pPr>
+        <w:tabs>
+          <w:tab w:val="left" w:pos="3855"/>
+        </w:tabs>
+        <w:spacing w:line="240" w:lineRule="auto"/>
+        <w:rPr>
+          <w:color w:val="000000"/>
+          <w:szCs w:val="24"/>
+        </w:rPr>
+      </w:pPr>
+      <w:r>
+        <w:rPr>
+          <w:b/>
+          <w:color w:val="000000"/>
+          <w:szCs w:val="24"/>
+        </w:rPr>
+        <w:t>F</w:t>
+      </w:r>
+      <w:r>
+        <w:rPr>
+          <w:b/>
+          <w:color w:val="000000"/>
+          <w:szCs w:val="24"/>
+        </w:rPr>
+        <w:t>.</w:t>
+      </w:r>
+      <w:r>
+        <w:rPr>
+          <w:color w:val="000000"/>
+          <w:szCs w:val="24"/>
+        </w:rPr>
+        <w:t xml:space="preserve"> </w:t>
+      </w:r>
+      <w:r>
+        <w:rPr>
+          <w:color w:val="000000"/>
+          <w:szCs w:val="24"/>
+        </w:rPr>
+        <w:t>Assume we want to compute the probability of the car not moving, that is P(Moves = False). Write down the expression for computing the probability from conditionals</w:t>
       </w:r>
       <w:r>
         <w:rPr>
@@ -866,89 +1210,2221 @@
           <w:tab w:val="left" w:pos="3855"/>
         </w:tabs>
         <w:spacing w:line="240" w:lineRule="auto"/>
-      </w:pPr>
-      <w:r>
-        <w:rPr>
-          <w:color w:val="000000"/>
-          <w:szCs w:val="24"/>
-        </w:rPr>
-        <w:t xml:space="preserve">P(~Moves) = </w:t>
-      </w:r>
-      <w:proofErr w:type="gramStart"/>
-      <w:r>
-        <w:rPr>
-          <w:color w:val="000000"/>
-          <w:szCs w:val="24"/>
-        </w:rPr>
-        <w:t>P(</w:t>
-      </w:r>
-      <w:proofErr w:type="gramEnd"/>
-      <w:r>
-        <w:rPr>
-          <w:color w:val="000000"/>
-          <w:szCs w:val="24"/>
-        </w:rPr>
-        <w:t>~Moves | Starts) = P(~Moves | Battery, Radio, Ignition, Gas, Starts)</w:t>
-      </w:r>
-    </w:p>
-    <w:p>
-      <w:pPr>
-        <w:tabs>
-          <w:tab w:val="left" w:pos="3855"/>
-        </w:tabs>
-        <w:spacing w:line="240" w:lineRule="auto"/>
-      </w:pPr>
-    </w:p>
-    <w:p>
-      <w:pPr>
-        <w:tabs>
-          <w:tab w:val="left" w:pos="3855"/>
-        </w:tabs>
-        <w:spacing w:line="240" w:lineRule="auto"/>
-      </w:pPr>
-      <w:r>
-        <w:t>5.</w:t>
-      </w:r>
-    </w:p>
-    <w:p>
-      <w:pPr>
-        <w:tabs>
-          <w:tab w:val="left" w:pos="3855"/>
-        </w:tabs>
-        <w:spacing w:line="240" w:lineRule="auto"/>
-      </w:pPr>
-      <w:proofErr w:type="spellStart"/>
-      <w:r>
-        <w:t>Pn</w:t>
-      </w:r>
-      <w:proofErr w:type="spellEnd"/>
-      <w:r>
-        <w:t xml:space="preserve"> = Pneumonia</w:t>
-      </w:r>
-    </w:p>
-    <w:p>
-      <w:pPr>
-        <w:tabs>
-          <w:tab w:val="left" w:pos="3855"/>
-        </w:tabs>
-        <w:spacing w:line="240" w:lineRule="auto"/>
-      </w:pPr>
-      <w:r>
-        <w:t>F = Fever</w:t>
-      </w:r>
-    </w:p>
-    <w:p>
-      <w:pPr>
-        <w:tabs>
-          <w:tab w:val="left" w:pos="3855"/>
-        </w:tabs>
-        <w:spacing w:line="240" w:lineRule="auto"/>
-      </w:pPr>
-      <w:r>
-        <w:t>Pa = Paleness</w:t>
-      </w:r>
+        <w:rPr>
+          <w:color w:val="000000"/>
+          <w:szCs w:val="24"/>
+        </w:rPr>
+      </w:pPr>
+      <w:r>
+        <w:rPr>
+          <w:color w:val="000000"/>
+          <w:szCs w:val="24"/>
+        </w:rPr>
+        <w:t>P(~Moves) = P(</w:t>
+      </w:r>
+      <w:r>
+        <w:rPr>
+          <w:color w:val="000000"/>
+          <w:szCs w:val="24"/>
+        </w:rPr>
+        <w:t>~Moves | Starts)</w:t>
+      </w:r>
+      <w:r>
+        <w:rPr>
+          <w:color w:val="000000"/>
+          <w:szCs w:val="24"/>
+        </w:rPr>
+        <w:t xml:space="preserve"> + P(~Moves | ~Starts)</w:t>
+      </w:r>
+      <w:r>
+        <w:rPr>
+          <w:color w:val="000000"/>
+          <w:szCs w:val="24"/>
+        </w:rPr>
+        <w:t xml:space="preserve"> = </w:t>
+      </w:r>
+    </w:p>
+    <w:p>
+      <w:pPr>
+        <w:tabs>
+          <w:tab w:val="left" w:pos="3855"/>
+        </w:tabs>
+        <w:spacing w:line="240" w:lineRule="auto"/>
+        <w:rPr>
+          <w:color w:val="000000"/>
+          <w:szCs w:val="24"/>
+        </w:rPr>
+      </w:pPr>
+    </w:p>
+    <w:p>
+      <w:pPr>
+        <w:tabs>
+          <w:tab w:val="left" w:pos="3855"/>
+        </w:tabs>
+        <w:spacing w:line="240" w:lineRule="auto"/>
+        <w:rPr>
+          <w:color w:val="000000"/>
+          <w:szCs w:val="24"/>
+        </w:rPr>
+      </w:pPr>
+      <w:r>
+        <w:rPr>
+          <w:color w:val="000000"/>
+          <w:szCs w:val="24"/>
+        </w:rPr>
+        <w:t>P(~Moves | Starts</w:t>
+      </w:r>
+      <w:r>
+        <w:rPr>
+          <w:color w:val="000000"/>
+          <w:szCs w:val="24"/>
+        </w:rPr>
+        <w:t>)</w:t>
+      </w:r>
+      <w:r>
+        <w:rPr>
+          <w:color w:val="000000"/>
+          <w:szCs w:val="24"/>
+        </w:rPr>
+        <w:t xml:space="preserve"> * [ P(Starts | Ignition, Gas)</w:t>
+      </w:r>
+      <w:r>
+        <w:rPr>
+          <w:color w:val="000000"/>
+          <w:szCs w:val="24"/>
+        </w:rPr>
+        <w:t xml:space="preserve"> </w:t>
+      </w:r>
+      <w:r>
+        <w:rPr>
+          <w:color w:val="000000"/>
+          <w:szCs w:val="24"/>
+        </w:rPr>
+        <w:t xml:space="preserve">+ P(Starts | ~Ignition, Gas) + P(Starts | Ignition, ~Gas) + P(Starts | ~Ignition, ~Gas) ] + P(~Moves | ~Starts) * </w:t>
+      </w:r>
+      <w:r>
+        <w:rPr>
+          <w:color w:val="000000"/>
+          <w:szCs w:val="24"/>
+        </w:rPr>
+        <w:t>[ P(</w:t>
+      </w:r>
+      <w:r>
+        <w:rPr>
+          <w:color w:val="000000"/>
+          <w:szCs w:val="24"/>
+        </w:rPr>
+        <w:t>~</w:t>
+      </w:r>
+      <w:r>
+        <w:rPr>
+          <w:color w:val="000000"/>
+          <w:szCs w:val="24"/>
+        </w:rPr>
+        <w:t>Starts | Ignition, Gas) + P(</w:t>
+      </w:r>
+      <w:r>
+        <w:rPr>
+          <w:color w:val="000000"/>
+          <w:szCs w:val="24"/>
+        </w:rPr>
+        <w:t>~</w:t>
+      </w:r>
+      <w:r>
+        <w:rPr>
+          <w:color w:val="000000"/>
+          <w:szCs w:val="24"/>
+        </w:rPr>
+        <w:t>Starts | ~Ignition, Gas) + P(</w:t>
+      </w:r>
+      <w:r>
+        <w:rPr>
+          <w:color w:val="000000"/>
+          <w:szCs w:val="24"/>
+        </w:rPr>
+        <w:t>~</w:t>
+      </w:r>
+      <w:r>
+        <w:rPr>
+          <w:color w:val="000000"/>
+          <w:szCs w:val="24"/>
+        </w:rPr>
+        <w:t>Starts | Ignition, ~Gas) + P(</w:t>
+      </w:r>
+      <w:r>
+        <w:rPr>
+          <w:color w:val="000000"/>
+          <w:szCs w:val="24"/>
+        </w:rPr>
+        <w:t>~</w:t>
+      </w:r>
+      <w:r>
+        <w:rPr>
+          <w:color w:val="000000"/>
+          <w:szCs w:val="24"/>
+        </w:rPr>
+        <w:t xml:space="preserve">Starts | ~Ignition, ~Gas) ] </w:t>
+      </w:r>
+      <w:r>
+        <w:rPr>
+          <w:color w:val="000000"/>
+          <w:szCs w:val="24"/>
+        </w:rPr>
+        <w:t xml:space="preserve">= </w:t>
+      </w:r>
+    </w:p>
+    <w:p>
+      <w:pPr>
+        <w:tabs>
+          <w:tab w:val="left" w:pos="3855"/>
+        </w:tabs>
+        <w:spacing w:line="240" w:lineRule="auto"/>
+      </w:pPr>
+    </w:p>
+    <w:p>
+      <w:pPr>
+        <w:tabs>
+          <w:tab w:val="left" w:pos="3855"/>
+        </w:tabs>
+        <w:spacing w:line="240" w:lineRule="auto"/>
+        <w:rPr>
+          <w:color w:val="000000"/>
+          <w:szCs w:val="24"/>
+        </w:rPr>
+      </w:pPr>
+      <w:r>
+        <w:rPr>
+          <w:color w:val="000000"/>
+          <w:szCs w:val="24"/>
+        </w:rPr>
+        <w:t xml:space="preserve">P(~Moves | Starts) * [ P(Starts | Ignition, Gas) + P(Starts | ~Ignition, Gas) + P(Starts | Ignition, ~Gas) + P(Starts | ~Ignition, ~Gas) ] + P(~Moves | ~Starts) * [ P(~Starts | Ignition, Gas) + P(~Starts | ~Ignition, Gas) + P(~Starts | Ignition, ~Gas) + P(~Starts | ~Ignition, ~Gas) ] = </w:t>
+      </w:r>
+    </w:p>
+    <w:p>
+      <w:pPr>
+        <w:tabs>
+          <w:tab w:val="left" w:pos="3855"/>
+        </w:tabs>
+        <w:spacing w:line="240" w:lineRule="auto"/>
+        <w:rPr>
+          <w:color w:val="000000"/>
+          <w:szCs w:val="24"/>
+        </w:rPr>
+      </w:pPr>
+    </w:p>
+    <w:p>
+      <w:pPr>
+        <w:tabs>
+          <w:tab w:val="left" w:pos="3855"/>
+        </w:tabs>
+        <w:spacing w:line="240" w:lineRule="auto"/>
+        <w:rPr>
+          <w:color w:val="000000"/>
+          <w:szCs w:val="24"/>
+        </w:rPr>
+      </w:pPr>
+      <w:r>
+        <w:rPr>
+          <w:color w:val="000000"/>
+          <w:szCs w:val="24"/>
+        </w:rPr>
+        <w:t xml:space="preserve">P(~Moves | Starts) * [ P(Starts | Ignition, Gas) </w:t>
+      </w:r>
+      <w:r>
+        <w:rPr>
+          <w:color w:val="000000"/>
+          <w:szCs w:val="24"/>
+        </w:rPr>
+        <w:t>* (P(Gas) * [ P(Ignition | Battery) + P(Ignition | ~Battery) ]</w:t>
+      </w:r>
+      <w:r>
+        <w:rPr>
+          <w:color w:val="000000"/>
+          <w:szCs w:val="24"/>
+        </w:rPr>
+        <w:t>)</w:t>
+      </w:r>
+      <w:r>
+        <w:rPr>
+          <w:color w:val="000000"/>
+          <w:szCs w:val="24"/>
+        </w:rPr>
+        <w:t xml:space="preserve"> </w:t>
+      </w:r>
+      <w:r>
+        <w:rPr>
+          <w:color w:val="000000"/>
+          <w:szCs w:val="24"/>
+        </w:rPr>
+        <w:t>+ P(Starts | ~Ignition, Gas)</w:t>
+      </w:r>
+      <w:r>
+        <w:rPr>
+          <w:color w:val="000000"/>
+          <w:szCs w:val="24"/>
+        </w:rPr>
+        <w:t xml:space="preserve"> </w:t>
+      </w:r>
+      <w:r>
+        <w:rPr>
+          <w:color w:val="000000"/>
+          <w:szCs w:val="24"/>
+        </w:rPr>
+        <w:t>* (P(Gas) * [ P(</w:t>
+      </w:r>
+      <w:r>
+        <w:rPr>
+          <w:color w:val="000000"/>
+          <w:szCs w:val="24"/>
+        </w:rPr>
+        <w:t>~</w:t>
+      </w:r>
+      <w:r>
+        <w:rPr>
+          <w:color w:val="000000"/>
+          <w:szCs w:val="24"/>
+        </w:rPr>
+        <w:t>Ignition | Battery) + P(</w:t>
+      </w:r>
+      <w:r>
+        <w:rPr>
+          <w:color w:val="000000"/>
+          <w:szCs w:val="24"/>
+        </w:rPr>
+        <w:t>~</w:t>
+      </w:r>
+      <w:r>
+        <w:rPr>
+          <w:color w:val="000000"/>
+          <w:szCs w:val="24"/>
+        </w:rPr>
+        <w:t>Ignition | ~Battery) ]</w:t>
+      </w:r>
+      <w:r>
+        <w:rPr>
+          <w:color w:val="000000"/>
+          <w:szCs w:val="24"/>
+        </w:rPr>
+        <w:t>)</w:t>
+      </w:r>
+      <w:r>
+        <w:rPr>
+          <w:color w:val="000000"/>
+          <w:szCs w:val="24"/>
+        </w:rPr>
+        <w:t xml:space="preserve"> + P(Starts | Ignition, ~Gas)</w:t>
+      </w:r>
+      <w:r>
+        <w:rPr>
+          <w:color w:val="000000"/>
+          <w:szCs w:val="24"/>
+        </w:rPr>
+        <w:t xml:space="preserve"> </w:t>
+      </w:r>
+      <w:r>
+        <w:rPr>
+          <w:color w:val="000000"/>
+          <w:szCs w:val="24"/>
+        </w:rPr>
+        <w:t>* (P(</w:t>
+      </w:r>
+      <w:r>
+        <w:rPr>
+          <w:color w:val="000000"/>
+          <w:szCs w:val="24"/>
+        </w:rPr>
+        <w:t>~</w:t>
+      </w:r>
+      <w:r>
+        <w:rPr>
+          <w:color w:val="000000"/>
+          <w:szCs w:val="24"/>
+        </w:rPr>
+        <w:t>Gas) * [ P(Ignition | Battery) + P(Ignition | ~Battery) ]</w:t>
+      </w:r>
+      <w:r>
+        <w:rPr>
+          <w:color w:val="000000"/>
+          <w:szCs w:val="24"/>
+        </w:rPr>
+        <w:t>)</w:t>
+      </w:r>
+      <w:r>
+        <w:rPr>
+          <w:color w:val="000000"/>
+          <w:szCs w:val="24"/>
+        </w:rPr>
+        <w:t xml:space="preserve"> + P(Starts | ~Ignition, ~Gas)</w:t>
+      </w:r>
+      <w:r>
+        <w:rPr>
+          <w:color w:val="000000"/>
+          <w:szCs w:val="24"/>
+        </w:rPr>
+        <w:t xml:space="preserve"> </w:t>
+      </w:r>
+      <w:r>
+        <w:rPr>
+          <w:color w:val="000000"/>
+          <w:szCs w:val="24"/>
+        </w:rPr>
+        <w:t>* (P(</w:t>
+      </w:r>
+      <w:r>
+        <w:rPr>
+          <w:color w:val="000000"/>
+          <w:szCs w:val="24"/>
+        </w:rPr>
+        <w:t>~</w:t>
+      </w:r>
+      <w:r>
+        <w:rPr>
+          <w:color w:val="000000"/>
+          <w:szCs w:val="24"/>
+        </w:rPr>
+        <w:t>Gas) * [ P(</w:t>
+      </w:r>
+      <w:r>
+        <w:rPr>
+          <w:color w:val="000000"/>
+          <w:szCs w:val="24"/>
+        </w:rPr>
+        <w:t>~</w:t>
+      </w:r>
+      <w:r>
+        <w:rPr>
+          <w:color w:val="000000"/>
+          <w:szCs w:val="24"/>
+        </w:rPr>
+        <w:t>Ignition | Battery) + P(</w:t>
+      </w:r>
+      <w:r>
+        <w:rPr>
+          <w:color w:val="000000"/>
+          <w:szCs w:val="24"/>
+        </w:rPr>
+        <w:t>~</w:t>
+      </w:r>
+      <w:r>
+        <w:rPr>
+          <w:color w:val="000000"/>
+          <w:szCs w:val="24"/>
+        </w:rPr>
+        <w:t>Ignition | ~Battery) ]</w:t>
+      </w:r>
+      <w:r>
+        <w:rPr>
+          <w:color w:val="000000"/>
+          <w:szCs w:val="24"/>
+        </w:rPr>
+        <w:t>)</w:t>
+      </w:r>
+      <w:r>
+        <w:rPr>
+          <w:color w:val="000000"/>
+          <w:szCs w:val="24"/>
+        </w:rPr>
+        <w:t xml:space="preserve"> ] + P(~Moves | ~Starts) * [ P(~Starts | Ignition, Gas) + P(~Starts | ~Ignition, Gas) + P(~Starts | Ignition, ~Gas) + P(~Starts | ~Ignition, ~Gas) ] = </w:t>
+      </w:r>
+    </w:p>
+    <w:p>
+      <w:pPr>
+        <w:tabs>
+          <w:tab w:val="left" w:pos="3855"/>
+        </w:tabs>
+        <w:spacing w:line="240" w:lineRule="auto"/>
+      </w:pPr>
+    </w:p>
+    <w:p>
+      <w:pPr>
+        <w:tabs>
+          <w:tab w:val="left" w:pos="3855"/>
+        </w:tabs>
+        <w:spacing w:line="240" w:lineRule="auto"/>
+        <w:rPr>
+          <w:color w:val="000000"/>
+          <w:szCs w:val="24"/>
+        </w:rPr>
+      </w:pPr>
+      <w:r>
+        <w:rPr>
+          <w:color w:val="000000"/>
+          <w:szCs w:val="24"/>
+        </w:rPr>
+        <w:t>P(~Moves | Starts) * [ P(Starts | Ignition, Gas) * (P(Gas) * [ P(Ignition | Battery) + P(Ignition | ~Battery) ]) + P(Starts | ~Ignition, Gas)</w:t>
+      </w:r>
+      <w:r>
+        <w:rPr>
+          <w:color w:val="000000"/>
+          <w:szCs w:val="24"/>
+        </w:rPr>
+        <w:t xml:space="preserve"> </w:t>
+      </w:r>
+      <w:r>
+        <w:rPr>
+          <w:color w:val="000000"/>
+          <w:szCs w:val="24"/>
+        </w:rPr>
+        <w:t>* (P(Gas) * [ P(~Ignition | Battery) + P(~Ignition | ~Battery) ]) + P(Starts | Ignition, ~Gas) * (P(~Gas) * [ P(Ignition | Battery) + P(Ignition | ~Battery) ]) + P(Starts | ~Ignition, ~Gas)</w:t>
+      </w:r>
+      <w:r>
+        <w:rPr>
+          <w:color w:val="000000"/>
+          <w:szCs w:val="24"/>
+        </w:rPr>
+        <w:t xml:space="preserve"> </w:t>
+      </w:r>
+      <w:r>
+        <w:rPr>
+          <w:color w:val="000000"/>
+          <w:szCs w:val="24"/>
+        </w:rPr>
+        <w:t>* (P(</w:t>
+      </w:r>
+      <w:r>
+        <w:rPr>
+          <w:color w:val="000000"/>
+          <w:szCs w:val="24"/>
+        </w:rPr>
+        <w:t>~</w:t>
+      </w:r>
+      <w:r>
+        <w:rPr>
+          <w:color w:val="000000"/>
+          <w:szCs w:val="24"/>
+        </w:rPr>
+        <w:t>Gas) * [ P(</w:t>
+      </w:r>
+      <w:r>
+        <w:rPr>
+          <w:color w:val="000000"/>
+          <w:szCs w:val="24"/>
+        </w:rPr>
+        <w:t>~</w:t>
+      </w:r>
+      <w:r>
+        <w:rPr>
+          <w:color w:val="000000"/>
+          <w:szCs w:val="24"/>
+        </w:rPr>
+        <w:t>Ignition | Battery) + P(</w:t>
+      </w:r>
+      <w:r>
+        <w:rPr>
+          <w:color w:val="000000"/>
+          <w:szCs w:val="24"/>
+        </w:rPr>
+        <w:t>~</w:t>
+      </w:r>
+      <w:r>
+        <w:rPr>
+          <w:color w:val="000000"/>
+          <w:szCs w:val="24"/>
+        </w:rPr>
+        <w:t xml:space="preserve">Ignition | ~Battery) ]) ] + P(~Moves | ~Starts) * [ P(~Starts | Ignition, Gas) </w:t>
+      </w:r>
+      <w:r>
+        <w:rPr>
+          <w:color w:val="000000"/>
+          <w:szCs w:val="24"/>
+        </w:rPr>
+        <w:t xml:space="preserve">* </w:t>
+      </w:r>
+      <w:r>
+        <w:rPr>
+          <w:color w:val="000000"/>
+          <w:szCs w:val="24"/>
+        </w:rPr>
+        <w:t xml:space="preserve">(P(Gas) * [ P(Ignition | Battery) + P(Ignition | ~Battery) ]) + P(~Starts | ~Ignition, Gas) </w:t>
+      </w:r>
+      <w:r>
+        <w:rPr>
+          <w:color w:val="000000"/>
+          <w:szCs w:val="24"/>
+        </w:rPr>
+        <w:t xml:space="preserve">* </w:t>
+      </w:r>
+      <w:r>
+        <w:rPr>
+          <w:color w:val="000000"/>
+          <w:szCs w:val="24"/>
+        </w:rPr>
+        <w:t>(P(Gas) * [ P(</w:t>
+      </w:r>
+      <w:r>
+        <w:rPr>
+          <w:color w:val="000000"/>
+          <w:szCs w:val="24"/>
+        </w:rPr>
+        <w:t>~</w:t>
+      </w:r>
+      <w:r>
+        <w:rPr>
+          <w:color w:val="000000"/>
+          <w:szCs w:val="24"/>
+        </w:rPr>
+        <w:t>Ignition | Battery) + P(</w:t>
+      </w:r>
+      <w:r>
+        <w:rPr>
+          <w:color w:val="000000"/>
+          <w:szCs w:val="24"/>
+        </w:rPr>
+        <w:t>~</w:t>
+      </w:r>
+      <w:r>
+        <w:rPr>
+          <w:color w:val="000000"/>
+          <w:szCs w:val="24"/>
+        </w:rPr>
+        <w:t xml:space="preserve">Ignition | ~Battery) ]) + P(~Starts | Ignition, ~Gas) </w:t>
+      </w:r>
+      <w:r>
+        <w:rPr>
+          <w:color w:val="000000"/>
+          <w:szCs w:val="24"/>
+        </w:rPr>
+        <w:t xml:space="preserve">* </w:t>
+      </w:r>
+      <w:r>
+        <w:rPr>
+          <w:color w:val="000000"/>
+          <w:szCs w:val="24"/>
+        </w:rPr>
+        <w:t>(P(</w:t>
+      </w:r>
+      <w:r>
+        <w:rPr>
+          <w:color w:val="000000"/>
+          <w:szCs w:val="24"/>
+        </w:rPr>
+        <w:t>~</w:t>
+      </w:r>
+      <w:r>
+        <w:rPr>
+          <w:color w:val="000000"/>
+          <w:szCs w:val="24"/>
+        </w:rPr>
+        <w:t xml:space="preserve">Gas) * [ P(Ignition | Battery) + P(Ignition | ~Battery) ]) </w:t>
+      </w:r>
+      <w:r>
+        <w:rPr>
+          <w:color w:val="000000"/>
+          <w:szCs w:val="24"/>
+        </w:rPr>
+        <w:t>+ P(~Starts | ~Ignition, ~Gas)</w:t>
+      </w:r>
+      <w:r>
+        <w:rPr>
+          <w:color w:val="000000"/>
+          <w:szCs w:val="24"/>
+        </w:rPr>
+        <w:t xml:space="preserve"> </w:t>
+      </w:r>
+      <w:r>
+        <w:rPr>
+          <w:color w:val="000000"/>
+          <w:szCs w:val="24"/>
+        </w:rPr>
+        <w:t xml:space="preserve">* </w:t>
+      </w:r>
+      <w:r>
+        <w:rPr>
+          <w:color w:val="000000"/>
+          <w:szCs w:val="24"/>
+        </w:rPr>
+        <w:t>(P(</w:t>
+      </w:r>
+      <w:r>
+        <w:rPr>
+          <w:color w:val="000000"/>
+          <w:szCs w:val="24"/>
+        </w:rPr>
+        <w:t>~</w:t>
+      </w:r>
+      <w:r>
+        <w:rPr>
+          <w:color w:val="000000"/>
+          <w:szCs w:val="24"/>
+        </w:rPr>
+        <w:t>Gas) * [ P(</w:t>
+      </w:r>
+      <w:r>
+        <w:rPr>
+          <w:color w:val="000000"/>
+          <w:szCs w:val="24"/>
+        </w:rPr>
+        <w:t>~</w:t>
+      </w:r>
+      <w:r>
+        <w:rPr>
+          <w:color w:val="000000"/>
+          <w:szCs w:val="24"/>
+        </w:rPr>
+        <w:t>Ignition | Battery) + P(</w:t>
+      </w:r>
+      <w:r>
+        <w:rPr>
+          <w:color w:val="000000"/>
+          <w:szCs w:val="24"/>
+        </w:rPr>
+        <w:t>~</w:t>
+      </w:r>
+      <w:r>
+        <w:rPr>
+          <w:color w:val="000000"/>
+          <w:szCs w:val="24"/>
+        </w:rPr>
+        <w:t xml:space="preserve">Ignition | ~Battery) ]) </w:t>
+      </w:r>
+      <w:r>
+        <w:rPr>
+          <w:color w:val="000000"/>
+          <w:szCs w:val="24"/>
+        </w:rPr>
+        <w:t xml:space="preserve"> ] = </w:t>
+      </w:r>
+    </w:p>
+    <w:p>
+      <w:pPr>
+        <w:tabs>
+          <w:tab w:val="left" w:pos="3855"/>
+        </w:tabs>
+        <w:spacing w:line="240" w:lineRule="auto"/>
+        <w:rPr>
+          <w:color w:val="000000"/>
+          <w:szCs w:val="24"/>
+        </w:rPr>
+      </w:pPr>
+    </w:p>
+    <w:p>
+      <w:pPr>
+        <w:tabs>
+          <w:tab w:val="left" w:pos="3855"/>
+        </w:tabs>
+        <w:spacing w:line="240" w:lineRule="auto"/>
+        <w:rPr>
+          <w:color w:val="000000"/>
+          <w:szCs w:val="24"/>
+        </w:rPr>
+      </w:pPr>
+      <w:r>
+        <w:rPr>
+          <w:color w:val="000000"/>
+          <w:szCs w:val="24"/>
+        </w:rPr>
+        <w:t xml:space="preserve">P(~Moves | Starts) * [ P(Starts | Ignition, Gas) * (P(Gas) * [ P(Ignition | Battery) </w:t>
+      </w:r>
+      <w:r>
+        <w:rPr>
+          <w:color w:val="000000"/>
+          <w:szCs w:val="24"/>
+        </w:rPr>
+        <w:t xml:space="preserve">* P(Battery) </w:t>
+      </w:r>
+      <w:r>
+        <w:rPr>
+          <w:color w:val="000000"/>
+          <w:szCs w:val="24"/>
+        </w:rPr>
+        <w:t>+ P(Ignition | ~Battery)</w:t>
+      </w:r>
+      <w:r>
+        <w:rPr>
+          <w:color w:val="000000"/>
+          <w:szCs w:val="24"/>
+        </w:rPr>
+        <w:t xml:space="preserve"> </w:t>
+      </w:r>
+      <w:r>
+        <w:rPr>
+          <w:color w:val="000000"/>
+          <w:szCs w:val="24"/>
+        </w:rPr>
+        <w:t>* P(</w:t>
+      </w:r>
+      <w:r>
+        <w:rPr>
+          <w:color w:val="000000"/>
+          <w:szCs w:val="24"/>
+        </w:rPr>
+        <w:t>~</w:t>
+      </w:r>
+      <w:r>
+        <w:rPr>
+          <w:color w:val="000000"/>
+          <w:szCs w:val="24"/>
+        </w:rPr>
+        <w:t>Battery)</w:t>
+      </w:r>
+      <w:r>
+        <w:rPr>
+          <w:color w:val="000000"/>
+          <w:szCs w:val="24"/>
+        </w:rPr>
+        <w:t xml:space="preserve"> ]) + P(Starts | ~Ignition, Gas)</w:t>
+      </w:r>
+      <w:r>
+        <w:rPr>
+          <w:color w:val="000000"/>
+          <w:szCs w:val="24"/>
+        </w:rPr>
+        <w:t xml:space="preserve"> </w:t>
+      </w:r>
+      <w:r>
+        <w:rPr>
+          <w:color w:val="000000"/>
+          <w:szCs w:val="24"/>
+        </w:rPr>
+        <w:t>* (P(Gas) * [ P(~Ignition | Battery)</w:t>
+      </w:r>
+      <w:r>
+        <w:rPr>
+          <w:color w:val="000000"/>
+          <w:szCs w:val="24"/>
+        </w:rPr>
+        <w:t xml:space="preserve"> </w:t>
+      </w:r>
+      <w:r>
+        <w:rPr>
+          <w:color w:val="000000"/>
+          <w:szCs w:val="24"/>
+        </w:rPr>
+        <w:t>* P(Battery) + P(~Ignition | ~Battery)</w:t>
+      </w:r>
+      <w:r>
+        <w:rPr>
+          <w:color w:val="000000"/>
+          <w:szCs w:val="24"/>
+        </w:rPr>
+        <w:t xml:space="preserve"> </w:t>
+      </w:r>
+      <w:r>
+        <w:rPr>
+          <w:color w:val="000000"/>
+          <w:szCs w:val="24"/>
+        </w:rPr>
+        <w:t>* P(</w:t>
+      </w:r>
+      <w:r>
+        <w:rPr>
+          <w:color w:val="000000"/>
+          <w:szCs w:val="24"/>
+        </w:rPr>
+        <w:t>~</w:t>
+      </w:r>
+      <w:r>
+        <w:rPr>
+          <w:color w:val="000000"/>
+          <w:szCs w:val="24"/>
+        </w:rPr>
+        <w:t>Battery)</w:t>
+      </w:r>
+      <w:r>
+        <w:rPr>
+          <w:color w:val="000000"/>
+          <w:szCs w:val="24"/>
+        </w:rPr>
+        <w:t xml:space="preserve"> ]) + P(Starts | Ignition, ~Gas) * (P(~Gas) * [ P(Ignition | Battery)</w:t>
+      </w:r>
+      <w:r>
+        <w:rPr>
+          <w:color w:val="000000"/>
+          <w:szCs w:val="24"/>
+        </w:rPr>
+        <w:t xml:space="preserve"> </w:t>
+      </w:r>
+      <w:r>
+        <w:rPr>
+          <w:color w:val="000000"/>
+          <w:szCs w:val="24"/>
+        </w:rPr>
+        <w:t>* P(Battery)</w:t>
+      </w:r>
+      <w:r>
+        <w:rPr>
+          <w:color w:val="000000"/>
+          <w:szCs w:val="24"/>
+        </w:rPr>
+        <w:t xml:space="preserve"> + P(Ignition | ~Battery)</w:t>
+      </w:r>
+      <w:r>
+        <w:rPr>
+          <w:color w:val="000000"/>
+          <w:szCs w:val="24"/>
+        </w:rPr>
+        <w:t xml:space="preserve"> </w:t>
+      </w:r>
+      <w:r>
+        <w:rPr>
+          <w:color w:val="000000"/>
+          <w:szCs w:val="24"/>
+        </w:rPr>
+        <w:t>* P(</w:t>
+      </w:r>
+      <w:r>
+        <w:rPr>
+          <w:color w:val="000000"/>
+          <w:szCs w:val="24"/>
+        </w:rPr>
+        <w:t>~</w:t>
+      </w:r>
+      <w:r>
+        <w:rPr>
+          <w:color w:val="000000"/>
+          <w:szCs w:val="24"/>
+        </w:rPr>
+        <w:t>Battery)</w:t>
+      </w:r>
+      <w:r>
+        <w:rPr>
+          <w:color w:val="000000"/>
+          <w:szCs w:val="24"/>
+        </w:rPr>
+        <w:t xml:space="preserve"> ]) + P(Starts | ~Ignition, ~Gas)</w:t>
+      </w:r>
+      <w:r>
+        <w:rPr>
+          <w:color w:val="000000"/>
+          <w:szCs w:val="24"/>
+        </w:rPr>
+        <w:t xml:space="preserve"> </w:t>
+      </w:r>
+      <w:r>
+        <w:rPr>
+          <w:color w:val="000000"/>
+          <w:szCs w:val="24"/>
+        </w:rPr>
+        <w:t>* (P(</w:t>
+      </w:r>
+      <w:r>
+        <w:rPr>
+          <w:color w:val="000000"/>
+          <w:szCs w:val="24"/>
+        </w:rPr>
+        <w:t>~</w:t>
+      </w:r>
+      <w:r>
+        <w:rPr>
+          <w:color w:val="000000"/>
+          <w:szCs w:val="24"/>
+        </w:rPr>
+        <w:t>Gas) * [ P(</w:t>
+      </w:r>
+      <w:r>
+        <w:rPr>
+          <w:color w:val="000000"/>
+          <w:szCs w:val="24"/>
+        </w:rPr>
+        <w:t>~</w:t>
+      </w:r>
+      <w:r>
+        <w:rPr>
+          <w:color w:val="000000"/>
+          <w:szCs w:val="24"/>
+        </w:rPr>
+        <w:t>Ignition | Battery)</w:t>
+      </w:r>
+      <w:r>
+        <w:rPr>
+          <w:color w:val="000000"/>
+          <w:szCs w:val="24"/>
+        </w:rPr>
+        <w:t xml:space="preserve"> </w:t>
+      </w:r>
+      <w:r>
+        <w:rPr>
+          <w:color w:val="000000"/>
+          <w:szCs w:val="24"/>
+        </w:rPr>
+        <w:t>* P(Battery)</w:t>
+      </w:r>
+      <w:r>
+        <w:rPr>
+          <w:color w:val="000000"/>
+          <w:szCs w:val="24"/>
+        </w:rPr>
+        <w:t xml:space="preserve"> + P(</w:t>
+      </w:r>
+      <w:r>
+        <w:rPr>
+          <w:color w:val="000000"/>
+          <w:szCs w:val="24"/>
+        </w:rPr>
+        <w:t>~</w:t>
+      </w:r>
+      <w:r>
+        <w:rPr>
+          <w:color w:val="000000"/>
+          <w:szCs w:val="24"/>
+        </w:rPr>
+        <w:t>Ignition | ~Battery)</w:t>
+      </w:r>
+      <w:r>
+        <w:rPr>
+          <w:color w:val="000000"/>
+          <w:szCs w:val="24"/>
+        </w:rPr>
+        <w:t xml:space="preserve"> </w:t>
+      </w:r>
+      <w:r>
+        <w:rPr>
+          <w:color w:val="000000"/>
+          <w:szCs w:val="24"/>
+        </w:rPr>
+        <w:t>* P(</w:t>
+      </w:r>
+      <w:r>
+        <w:rPr>
+          <w:color w:val="000000"/>
+          <w:szCs w:val="24"/>
+        </w:rPr>
+        <w:t>~</w:t>
+      </w:r>
+      <w:r>
+        <w:rPr>
+          <w:color w:val="000000"/>
+          <w:szCs w:val="24"/>
+        </w:rPr>
+        <w:t>Battery)</w:t>
+      </w:r>
+      <w:r>
+        <w:rPr>
+          <w:color w:val="000000"/>
+          <w:szCs w:val="24"/>
+        </w:rPr>
+        <w:t xml:space="preserve"> ]) ] + P(~Moves | ~Starts) * [ P(~Starts | Ignition, Gas) * (P(Gas) * [ P(Ignition | Battery)</w:t>
+      </w:r>
+      <w:r>
+        <w:rPr>
+          <w:color w:val="000000"/>
+          <w:szCs w:val="24"/>
+        </w:rPr>
+        <w:t xml:space="preserve"> </w:t>
+      </w:r>
+      <w:r>
+        <w:rPr>
+          <w:color w:val="000000"/>
+          <w:szCs w:val="24"/>
+        </w:rPr>
+        <w:t xml:space="preserve">* P(Battery) </w:t>
+      </w:r>
+      <w:r>
+        <w:rPr>
+          <w:color w:val="000000"/>
+          <w:szCs w:val="24"/>
+        </w:rPr>
+        <w:t>+ P(Ignition | ~Battery)</w:t>
+      </w:r>
+      <w:r>
+        <w:rPr>
+          <w:color w:val="000000"/>
+          <w:szCs w:val="24"/>
+        </w:rPr>
+        <w:t xml:space="preserve"> </w:t>
+      </w:r>
+      <w:r>
+        <w:rPr>
+          <w:color w:val="000000"/>
+          <w:szCs w:val="24"/>
+        </w:rPr>
+        <w:t>* P(</w:t>
+      </w:r>
+      <w:r>
+        <w:rPr>
+          <w:color w:val="000000"/>
+          <w:szCs w:val="24"/>
+        </w:rPr>
+        <w:t>~</w:t>
+      </w:r>
+      <w:r>
+        <w:rPr>
+          <w:color w:val="000000"/>
+          <w:szCs w:val="24"/>
+        </w:rPr>
+        <w:t>Battery)</w:t>
+      </w:r>
+      <w:r>
+        <w:rPr>
+          <w:color w:val="000000"/>
+          <w:szCs w:val="24"/>
+        </w:rPr>
+        <w:t xml:space="preserve"> </w:t>
+      </w:r>
+      <w:r>
+        <w:rPr>
+          <w:color w:val="000000"/>
+          <w:szCs w:val="24"/>
+        </w:rPr>
+        <w:t>]) + P(~Starts | ~Ignition, Gas) * (P(Gas) * [ P(~Ignition | Battery)</w:t>
+      </w:r>
+      <w:r>
+        <w:rPr>
+          <w:color w:val="000000"/>
+          <w:szCs w:val="24"/>
+        </w:rPr>
+        <w:t xml:space="preserve"> </w:t>
+      </w:r>
+      <w:r>
+        <w:rPr>
+          <w:color w:val="000000"/>
+          <w:szCs w:val="24"/>
+        </w:rPr>
+        <w:t>* P(Battery)</w:t>
+      </w:r>
+      <w:r>
+        <w:rPr>
+          <w:color w:val="000000"/>
+          <w:szCs w:val="24"/>
+        </w:rPr>
+        <w:t xml:space="preserve"> + P(~Ignition | ~Battery)</w:t>
+      </w:r>
+      <w:r>
+        <w:rPr>
+          <w:color w:val="000000"/>
+          <w:szCs w:val="24"/>
+        </w:rPr>
+        <w:t xml:space="preserve"> </w:t>
+      </w:r>
+      <w:r>
+        <w:rPr>
+          <w:color w:val="000000"/>
+          <w:szCs w:val="24"/>
+        </w:rPr>
+        <w:t>* P(</w:t>
+      </w:r>
+      <w:r>
+        <w:rPr>
+          <w:color w:val="000000"/>
+          <w:szCs w:val="24"/>
+        </w:rPr>
+        <w:t>~</w:t>
+      </w:r>
+      <w:r>
+        <w:rPr>
+          <w:color w:val="000000"/>
+          <w:szCs w:val="24"/>
+        </w:rPr>
+        <w:t>Battery)</w:t>
+      </w:r>
+      <w:r>
+        <w:rPr>
+          <w:color w:val="000000"/>
+          <w:szCs w:val="24"/>
+        </w:rPr>
+        <w:t xml:space="preserve"> ]) + P(~Starts | Ignition, ~Gas) * (P(~Gas) * [ P(Ignition | Battery) * P(Battery) + P(Ignition | ~Battery)</w:t>
+      </w:r>
+      <w:r>
+        <w:rPr>
+          <w:color w:val="000000"/>
+          <w:szCs w:val="24"/>
+        </w:rPr>
+        <w:t xml:space="preserve"> </w:t>
+      </w:r>
+      <w:r>
+        <w:rPr>
+          <w:color w:val="000000"/>
+          <w:szCs w:val="24"/>
+        </w:rPr>
+        <w:t>* P(</w:t>
+      </w:r>
+      <w:r>
+        <w:rPr>
+          <w:color w:val="000000"/>
+          <w:szCs w:val="24"/>
+        </w:rPr>
+        <w:t>~</w:t>
+      </w:r>
+      <w:r>
+        <w:rPr>
+          <w:color w:val="000000"/>
+          <w:szCs w:val="24"/>
+        </w:rPr>
+        <w:t>Battery)</w:t>
+      </w:r>
+      <w:r>
+        <w:rPr>
+          <w:color w:val="000000"/>
+          <w:szCs w:val="24"/>
+        </w:rPr>
+        <w:t xml:space="preserve"> ]) + P(~Starts | ~Ignition, ~Gas)</w:t>
+      </w:r>
+      <w:r>
+        <w:rPr>
+          <w:color w:val="000000"/>
+          <w:szCs w:val="24"/>
+        </w:rPr>
+        <w:t xml:space="preserve"> </w:t>
+      </w:r>
+      <w:r>
+        <w:rPr>
+          <w:color w:val="000000"/>
+          <w:szCs w:val="24"/>
+        </w:rPr>
+        <w:t>* (P(~Gas) * [ P(~Ignition | Battery)</w:t>
+      </w:r>
+      <w:r>
+        <w:rPr>
+          <w:color w:val="000000"/>
+          <w:szCs w:val="24"/>
+        </w:rPr>
+        <w:t xml:space="preserve"> </w:t>
+      </w:r>
+      <w:r>
+        <w:rPr>
+          <w:color w:val="000000"/>
+          <w:szCs w:val="24"/>
+        </w:rPr>
+        <w:t>* P(Battery)</w:t>
+      </w:r>
+      <w:r>
+        <w:rPr>
+          <w:color w:val="000000"/>
+          <w:szCs w:val="24"/>
+        </w:rPr>
+        <w:t xml:space="preserve"> + P(~Ignition | ~Battery) * P(</w:t>
+      </w:r>
+      <w:r>
+        <w:rPr>
+          <w:color w:val="000000"/>
+          <w:szCs w:val="24"/>
+        </w:rPr>
+        <w:t>~</w:t>
+      </w:r>
+      <w:r>
+        <w:rPr>
+          <w:color w:val="000000"/>
+          <w:szCs w:val="24"/>
+        </w:rPr>
+        <w:t>Battery)</w:t>
+      </w:r>
+      <w:r>
+        <w:rPr>
+          <w:color w:val="000000"/>
+          <w:szCs w:val="24"/>
+        </w:rPr>
+        <w:t xml:space="preserve"> </w:t>
+      </w:r>
+      <w:r>
+        <w:rPr>
+          <w:color w:val="000000"/>
+          <w:szCs w:val="24"/>
+        </w:rPr>
+        <w:t xml:space="preserve">]) </w:t>
+      </w:r>
+      <w:r>
+        <w:rPr>
+          <w:color w:val="000000"/>
+          <w:szCs w:val="24"/>
+        </w:rPr>
+        <w:t>]</w:t>
+      </w:r>
+      <w:r>
+        <w:rPr>
+          <w:color w:val="000000"/>
+          <w:szCs w:val="24"/>
+        </w:rPr>
+        <w:t xml:space="preserve"> = </w:t>
+      </w:r>
+    </w:p>
+    <w:p>
+      <w:pPr>
+        <w:tabs>
+          <w:tab w:val="left" w:pos="3855"/>
+        </w:tabs>
+        <w:spacing w:line="240" w:lineRule="auto"/>
+        <w:rPr>
+          <w:color w:val="000000"/>
+          <w:szCs w:val="24"/>
+        </w:rPr>
+      </w:pPr>
+    </w:p>
+    <w:p>
+      <w:pPr>
+        <w:tabs>
+          <w:tab w:val="left" w:pos="3855"/>
+        </w:tabs>
+        <w:spacing w:line="240" w:lineRule="auto"/>
+        <w:rPr>
+          <w:color w:val="000000"/>
+          <w:szCs w:val="24"/>
+        </w:rPr>
+      </w:pPr>
+      <w:r>
+        <w:rPr>
+          <w:color w:val="000000"/>
+          <w:szCs w:val="24"/>
+        </w:rPr>
+        <w:t>(1 - P(</w:t>
+      </w:r>
+      <w:r>
+        <w:rPr>
+          <w:color w:val="000000"/>
+          <w:szCs w:val="24"/>
+        </w:rPr>
+        <w:t>Moves | Starts)</w:t>
+      </w:r>
+      <w:r>
+        <w:rPr>
+          <w:color w:val="000000"/>
+          <w:szCs w:val="24"/>
+        </w:rPr>
+        <w:t>)</w:t>
+      </w:r>
+      <w:r>
+        <w:rPr>
+          <w:color w:val="000000"/>
+          <w:szCs w:val="24"/>
+        </w:rPr>
+        <w:t xml:space="preserve"> * [ P(Starts | Ignition, Gas) * (P(Gas) * [ P(Ignition | Battery) * P(Battery) + P(Ignition | ~Battery)</w:t>
+      </w:r>
+      <w:r>
+        <w:rPr>
+          <w:color w:val="000000"/>
+          <w:szCs w:val="24"/>
+        </w:rPr>
+        <w:t xml:space="preserve"> </w:t>
+      </w:r>
+      <w:r>
+        <w:rPr>
+          <w:color w:val="000000"/>
+          <w:szCs w:val="24"/>
+        </w:rPr>
+        <w:t xml:space="preserve">* </w:t>
+      </w:r>
+      <w:r>
+        <w:rPr>
+          <w:color w:val="000000"/>
+          <w:szCs w:val="24"/>
+        </w:rPr>
+        <w:t xml:space="preserve">(1 - </w:t>
+      </w:r>
+      <w:r>
+        <w:rPr>
+          <w:color w:val="000000"/>
+          <w:szCs w:val="24"/>
+        </w:rPr>
+        <w:t>P(Battery)</w:t>
+      </w:r>
+      <w:r>
+        <w:rPr>
+          <w:color w:val="000000"/>
+          <w:szCs w:val="24"/>
+        </w:rPr>
+        <w:t>)</w:t>
+      </w:r>
+      <w:r>
+        <w:rPr>
+          <w:color w:val="000000"/>
+          <w:szCs w:val="24"/>
+        </w:rPr>
+        <w:t xml:space="preserve"> ]) + P(Starts | ~Ignition, Gas)</w:t>
+      </w:r>
+      <w:r>
+        <w:rPr>
+          <w:color w:val="000000"/>
+          <w:szCs w:val="24"/>
+        </w:rPr>
+        <w:t xml:space="preserve"> </w:t>
+      </w:r>
+      <w:r>
+        <w:rPr>
+          <w:color w:val="000000"/>
+          <w:szCs w:val="24"/>
+        </w:rPr>
+        <w:t xml:space="preserve">* (P(Gas) * [ </w:t>
+      </w:r>
+      <w:r>
+        <w:rPr>
+          <w:color w:val="000000"/>
+          <w:szCs w:val="24"/>
+        </w:rPr>
+        <w:t xml:space="preserve">(1- </w:t>
+      </w:r>
+      <w:r>
+        <w:rPr>
+          <w:color w:val="000000"/>
+          <w:szCs w:val="24"/>
+        </w:rPr>
+        <w:t>P(Ignition | Battery)</w:t>
+      </w:r>
+      <w:r>
+        <w:rPr>
+          <w:color w:val="000000"/>
+          <w:szCs w:val="24"/>
+        </w:rPr>
+        <w:t>)</w:t>
+      </w:r>
+      <w:r>
+        <w:rPr>
+          <w:color w:val="000000"/>
+          <w:szCs w:val="24"/>
+        </w:rPr>
+        <w:t xml:space="preserve"> </w:t>
+      </w:r>
+      <w:r>
+        <w:rPr>
+          <w:color w:val="000000"/>
+          <w:szCs w:val="24"/>
+        </w:rPr>
+        <w:t xml:space="preserve">* P(Battery) + </w:t>
+      </w:r>
+      <w:r>
+        <w:rPr>
+          <w:color w:val="000000"/>
+          <w:szCs w:val="24"/>
+        </w:rPr>
+        <w:t xml:space="preserve">(1 - </w:t>
+      </w:r>
+      <w:r>
+        <w:rPr>
+          <w:color w:val="000000"/>
+          <w:szCs w:val="24"/>
+        </w:rPr>
+        <w:t>P(Ignition | ~Battery)</w:t>
+      </w:r>
+      <w:r>
+        <w:rPr>
+          <w:color w:val="000000"/>
+          <w:szCs w:val="24"/>
+        </w:rPr>
+        <w:t>)</w:t>
+      </w:r>
+      <w:r>
+        <w:rPr>
+          <w:color w:val="000000"/>
+          <w:szCs w:val="24"/>
+        </w:rPr>
+        <w:t xml:space="preserve"> </w:t>
+      </w:r>
+      <w:r>
+        <w:rPr>
+          <w:color w:val="000000"/>
+          <w:szCs w:val="24"/>
+        </w:rPr>
+        <w:t xml:space="preserve">* </w:t>
+      </w:r>
+      <w:r>
+        <w:rPr>
+          <w:color w:val="000000"/>
+          <w:szCs w:val="24"/>
+        </w:rPr>
+        <w:t xml:space="preserve">(1 - </w:t>
+      </w:r>
+      <w:r>
+        <w:rPr>
+          <w:color w:val="000000"/>
+          <w:szCs w:val="24"/>
+        </w:rPr>
+        <w:t>P(Battery)</w:t>
+      </w:r>
+      <w:r>
+        <w:rPr>
+          <w:color w:val="000000"/>
+          <w:szCs w:val="24"/>
+        </w:rPr>
+        <w:t>)</w:t>
+      </w:r>
+      <w:r>
+        <w:rPr>
+          <w:color w:val="000000"/>
+          <w:szCs w:val="24"/>
+        </w:rPr>
+        <w:t xml:space="preserve"> ]) + P(Starts | Ignition, ~Gas) * (</w:t>
+      </w:r>
+      <w:r>
+        <w:rPr>
+          <w:color w:val="000000"/>
+          <w:szCs w:val="24"/>
+        </w:rPr>
+        <w:t xml:space="preserve">(1 - </w:t>
+      </w:r>
+      <w:r>
+        <w:rPr>
+          <w:color w:val="000000"/>
+          <w:szCs w:val="24"/>
+        </w:rPr>
+        <w:t>P(Gas)</w:t>
+      </w:r>
+      <w:r>
+        <w:rPr>
+          <w:color w:val="000000"/>
+          <w:szCs w:val="24"/>
+        </w:rPr>
+        <w:t>)</w:t>
+      </w:r>
+      <w:r>
+        <w:rPr>
+          <w:color w:val="000000"/>
+          <w:szCs w:val="24"/>
+        </w:rPr>
+        <w:t xml:space="preserve"> * [ P(Ignition | Battery)</w:t>
+      </w:r>
+      <w:r>
+        <w:rPr>
+          <w:color w:val="000000"/>
+          <w:szCs w:val="24"/>
+        </w:rPr>
+        <w:t xml:space="preserve"> </w:t>
+      </w:r>
+      <w:r>
+        <w:rPr>
+          <w:color w:val="000000"/>
+          <w:szCs w:val="24"/>
+        </w:rPr>
+        <w:t>* P(Battery) + P(Ignition | ~Battery)</w:t>
+      </w:r>
+      <w:r>
+        <w:rPr>
+          <w:color w:val="000000"/>
+          <w:szCs w:val="24"/>
+        </w:rPr>
+        <w:t xml:space="preserve"> </w:t>
+      </w:r>
+      <w:r>
+        <w:rPr>
+          <w:color w:val="000000"/>
+          <w:szCs w:val="24"/>
+        </w:rPr>
+        <w:t xml:space="preserve">* </w:t>
+      </w:r>
+      <w:r>
+        <w:rPr>
+          <w:color w:val="000000"/>
+          <w:szCs w:val="24"/>
+        </w:rPr>
+        <w:t xml:space="preserve">(1 - </w:t>
+      </w:r>
+      <w:r>
+        <w:rPr>
+          <w:color w:val="000000"/>
+          <w:szCs w:val="24"/>
+        </w:rPr>
+        <w:t>P(Battery)</w:t>
+      </w:r>
+      <w:r>
+        <w:rPr>
+          <w:color w:val="000000"/>
+          <w:szCs w:val="24"/>
+        </w:rPr>
+        <w:t>)</w:t>
+      </w:r>
+      <w:r>
+        <w:rPr>
+          <w:color w:val="000000"/>
+          <w:szCs w:val="24"/>
+        </w:rPr>
+        <w:t xml:space="preserve"> ]) + P(Starts | ~Ignition, ~Gas)</w:t>
+      </w:r>
+      <w:r>
+        <w:rPr>
+          <w:color w:val="000000"/>
+          <w:szCs w:val="24"/>
+        </w:rPr>
+        <w:t xml:space="preserve"> </w:t>
+      </w:r>
+      <w:r>
+        <w:rPr>
+          <w:color w:val="000000"/>
+          <w:szCs w:val="24"/>
+        </w:rPr>
+        <w:t>* (</w:t>
+      </w:r>
+      <w:r>
+        <w:rPr>
+          <w:color w:val="000000"/>
+          <w:szCs w:val="24"/>
+        </w:rPr>
+        <w:t xml:space="preserve">(1 - </w:t>
+      </w:r>
+      <w:r>
+        <w:rPr>
+          <w:color w:val="000000"/>
+          <w:szCs w:val="24"/>
+        </w:rPr>
+        <w:t>P(Gas)</w:t>
+      </w:r>
+      <w:r>
+        <w:rPr>
+          <w:color w:val="000000"/>
+          <w:szCs w:val="24"/>
+        </w:rPr>
+        <w:t>)</w:t>
+      </w:r>
+      <w:r>
+        <w:rPr>
+          <w:color w:val="000000"/>
+          <w:szCs w:val="24"/>
+        </w:rPr>
+        <w:t xml:space="preserve"> * [ </w:t>
+      </w:r>
+      <w:r>
+        <w:rPr>
+          <w:color w:val="000000"/>
+          <w:szCs w:val="24"/>
+        </w:rPr>
+        <w:t xml:space="preserve">(1 - </w:t>
+      </w:r>
+      <w:r>
+        <w:rPr>
+          <w:color w:val="000000"/>
+          <w:szCs w:val="24"/>
+        </w:rPr>
+        <w:t>P(Ignition | Battery)</w:t>
+      </w:r>
+      <w:r>
+        <w:rPr>
+          <w:color w:val="000000"/>
+          <w:szCs w:val="24"/>
+        </w:rPr>
+        <w:t>)</w:t>
+      </w:r>
+      <w:r>
+        <w:rPr>
+          <w:color w:val="000000"/>
+          <w:szCs w:val="24"/>
+        </w:rPr>
+        <w:t xml:space="preserve"> </w:t>
+      </w:r>
+      <w:r>
+        <w:rPr>
+          <w:color w:val="000000"/>
+          <w:szCs w:val="24"/>
+        </w:rPr>
+        <w:t xml:space="preserve">* P(Battery) + </w:t>
+      </w:r>
+      <w:r>
+        <w:rPr>
+          <w:color w:val="000000"/>
+          <w:szCs w:val="24"/>
+        </w:rPr>
+        <w:t xml:space="preserve">(1 - </w:t>
+      </w:r>
+      <w:r>
+        <w:rPr>
+          <w:color w:val="000000"/>
+          <w:szCs w:val="24"/>
+        </w:rPr>
+        <w:t>P(Ignition | ~Battery)</w:t>
+      </w:r>
+      <w:r>
+        <w:rPr>
+          <w:color w:val="000000"/>
+          <w:szCs w:val="24"/>
+        </w:rPr>
+        <w:t>)</w:t>
+      </w:r>
+      <w:r>
+        <w:rPr>
+          <w:color w:val="000000"/>
+          <w:szCs w:val="24"/>
+        </w:rPr>
+        <w:t xml:space="preserve"> </w:t>
+      </w:r>
+      <w:r>
+        <w:rPr>
+          <w:color w:val="000000"/>
+          <w:szCs w:val="24"/>
+        </w:rPr>
+        <w:t xml:space="preserve">* </w:t>
+      </w:r>
+      <w:r>
+        <w:rPr>
+          <w:color w:val="000000"/>
+          <w:szCs w:val="24"/>
+        </w:rPr>
+        <w:t xml:space="preserve">(1 - </w:t>
+      </w:r>
+      <w:r>
+        <w:rPr>
+          <w:color w:val="000000"/>
+          <w:szCs w:val="24"/>
+        </w:rPr>
+        <w:t>P(Battery)</w:t>
+      </w:r>
+      <w:r>
+        <w:rPr>
+          <w:color w:val="000000"/>
+          <w:szCs w:val="24"/>
+        </w:rPr>
+        <w:t>)</w:t>
+      </w:r>
+      <w:r>
+        <w:rPr>
+          <w:color w:val="000000"/>
+          <w:szCs w:val="24"/>
+        </w:rPr>
+        <w:t xml:space="preserve"> ]) ] + </w:t>
+      </w:r>
+      <w:r>
+        <w:rPr>
+          <w:color w:val="000000"/>
+          <w:szCs w:val="24"/>
+        </w:rPr>
+        <w:t xml:space="preserve">(1 - </w:t>
+      </w:r>
+      <w:r>
+        <w:rPr>
+          <w:color w:val="000000"/>
+          <w:szCs w:val="24"/>
+        </w:rPr>
+        <w:t>P(Moves | ~Starts)</w:t>
+      </w:r>
+      <w:r>
+        <w:rPr>
+          <w:color w:val="000000"/>
+          <w:szCs w:val="24"/>
+        </w:rPr>
+        <w:t>)</w:t>
+      </w:r>
+      <w:r>
+        <w:rPr>
+          <w:color w:val="000000"/>
+          <w:szCs w:val="24"/>
+        </w:rPr>
+        <w:t xml:space="preserve"> * [ </w:t>
+      </w:r>
+      <w:r>
+        <w:rPr>
+          <w:color w:val="000000"/>
+          <w:szCs w:val="24"/>
+        </w:rPr>
+        <w:t xml:space="preserve">(1 - </w:t>
+      </w:r>
+      <w:r>
+        <w:rPr>
+          <w:color w:val="000000"/>
+          <w:szCs w:val="24"/>
+        </w:rPr>
+        <w:t>P(Starts | Ignition, Gas)</w:t>
+      </w:r>
+      <w:r>
+        <w:rPr>
+          <w:color w:val="000000"/>
+          <w:szCs w:val="24"/>
+        </w:rPr>
+        <w:t>)</w:t>
+      </w:r>
+      <w:r>
+        <w:rPr>
+          <w:color w:val="000000"/>
+          <w:szCs w:val="24"/>
+        </w:rPr>
+        <w:t xml:space="preserve"> * (P(Gas) * [ P(Ignition | Battery)</w:t>
+      </w:r>
+      <w:r>
+        <w:rPr>
+          <w:color w:val="000000"/>
+          <w:szCs w:val="24"/>
+        </w:rPr>
+        <w:t xml:space="preserve"> </w:t>
+      </w:r>
+      <w:r>
+        <w:rPr>
+          <w:color w:val="000000"/>
+          <w:szCs w:val="24"/>
+        </w:rPr>
+        <w:t>* P(Battery) + P(Ignition | ~Battery)</w:t>
+      </w:r>
+      <w:r>
+        <w:rPr>
+          <w:color w:val="000000"/>
+          <w:szCs w:val="24"/>
+        </w:rPr>
+        <w:t xml:space="preserve"> </w:t>
+      </w:r>
+      <w:r>
+        <w:rPr>
+          <w:color w:val="000000"/>
+          <w:szCs w:val="24"/>
+        </w:rPr>
+        <w:t xml:space="preserve">* </w:t>
+      </w:r>
+      <w:r>
+        <w:rPr>
+          <w:color w:val="000000"/>
+          <w:szCs w:val="24"/>
+        </w:rPr>
+        <w:t xml:space="preserve">(1 - </w:t>
+      </w:r>
+      <w:r>
+        <w:rPr>
+          <w:color w:val="000000"/>
+          <w:szCs w:val="24"/>
+        </w:rPr>
+        <w:t>P(Battery)</w:t>
+      </w:r>
+      <w:r>
+        <w:rPr>
+          <w:color w:val="000000"/>
+          <w:szCs w:val="24"/>
+        </w:rPr>
+        <w:t>)</w:t>
+      </w:r>
+      <w:r>
+        <w:rPr>
+          <w:color w:val="000000"/>
+          <w:szCs w:val="24"/>
+        </w:rPr>
+        <w:t xml:space="preserve"> ]) + </w:t>
+      </w:r>
+      <w:r>
+        <w:rPr>
+          <w:color w:val="000000"/>
+          <w:szCs w:val="24"/>
+        </w:rPr>
+        <w:t xml:space="preserve">(1 - </w:t>
+      </w:r>
+      <w:r>
+        <w:rPr>
+          <w:color w:val="000000"/>
+          <w:szCs w:val="24"/>
+        </w:rPr>
+        <w:t>P(Starts | ~Ignition, Gas)</w:t>
+      </w:r>
+      <w:r>
+        <w:rPr>
+          <w:color w:val="000000"/>
+          <w:szCs w:val="24"/>
+        </w:rPr>
+        <w:t>)</w:t>
+      </w:r>
+      <w:r>
+        <w:rPr>
+          <w:color w:val="000000"/>
+          <w:szCs w:val="24"/>
+        </w:rPr>
+        <w:t xml:space="preserve"> * (P(Gas) * [ </w:t>
+      </w:r>
+      <w:r>
+        <w:rPr>
+          <w:color w:val="000000"/>
+          <w:szCs w:val="24"/>
+        </w:rPr>
+        <w:t xml:space="preserve">(1 - </w:t>
+      </w:r>
+      <w:r>
+        <w:rPr>
+          <w:color w:val="000000"/>
+          <w:szCs w:val="24"/>
+        </w:rPr>
+        <w:t>P(Ignition | Battery)</w:t>
+      </w:r>
+      <w:r>
+        <w:rPr>
+          <w:color w:val="000000"/>
+          <w:szCs w:val="24"/>
+        </w:rPr>
+        <w:t>)</w:t>
+      </w:r>
+      <w:r>
+        <w:rPr>
+          <w:color w:val="000000"/>
+          <w:szCs w:val="24"/>
+        </w:rPr>
+        <w:t xml:space="preserve"> </w:t>
+      </w:r>
+      <w:r>
+        <w:rPr>
+          <w:color w:val="000000"/>
+          <w:szCs w:val="24"/>
+        </w:rPr>
+        <w:t xml:space="preserve">* P(Battery) + </w:t>
+      </w:r>
+      <w:r>
+        <w:rPr>
+          <w:color w:val="000000"/>
+          <w:szCs w:val="24"/>
+        </w:rPr>
+        <w:t xml:space="preserve">(1 - </w:t>
+      </w:r>
+      <w:r>
+        <w:rPr>
+          <w:color w:val="000000"/>
+          <w:szCs w:val="24"/>
+        </w:rPr>
+        <w:t>P(Ignition | ~Battery)</w:t>
+      </w:r>
+      <w:r>
+        <w:rPr>
+          <w:color w:val="000000"/>
+          <w:szCs w:val="24"/>
+        </w:rPr>
+        <w:t>)</w:t>
+      </w:r>
+      <w:r>
+        <w:rPr>
+          <w:color w:val="000000"/>
+          <w:szCs w:val="24"/>
+        </w:rPr>
+        <w:t xml:space="preserve"> </w:t>
+      </w:r>
+      <w:r>
+        <w:rPr>
+          <w:color w:val="000000"/>
+          <w:szCs w:val="24"/>
+        </w:rPr>
+        <w:t xml:space="preserve">* </w:t>
+      </w:r>
+      <w:r>
+        <w:rPr>
+          <w:color w:val="000000"/>
+          <w:szCs w:val="24"/>
+        </w:rPr>
+        <w:t xml:space="preserve">(1 - </w:t>
+      </w:r>
+      <w:r>
+        <w:rPr>
+          <w:color w:val="000000"/>
+          <w:szCs w:val="24"/>
+        </w:rPr>
+        <w:t>P(Battery)</w:t>
+      </w:r>
+      <w:r>
+        <w:rPr>
+          <w:color w:val="000000"/>
+          <w:szCs w:val="24"/>
+        </w:rPr>
+        <w:t>)</w:t>
+      </w:r>
+      <w:r>
+        <w:rPr>
+          <w:color w:val="000000"/>
+          <w:szCs w:val="24"/>
+        </w:rPr>
+        <w:t xml:space="preserve"> ]) + </w:t>
+      </w:r>
+      <w:r>
+        <w:rPr>
+          <w:color w:val="000000"/>
+          <w:szCs w:val="24"/>
+        </w:rPr>
+        <w:t xml:space="preserve">(1 - </w:t>
+      </w:r>
+      <w:r>
+        <w:rPr>
+          <w:color w:val="000000"/>
+          <w:szCs w:val="24"/>
+        </w:rPr>
+        <w:t>P(Starts | Ignition, ~Gas)</w:t>
+      </w:r>
+      <w:r>
+        <w:rPr>
+          <w:color w:val="000000"/>
+          <w:szCs w:val="24"/>
+        </w:rPr>
+        <w:t>)</w:t>
+      </w:r>
+      <w:r>
+        <w:rPr>
+          <w:color w:val="000000"/>
+          <w:szCs w:val="24"/>
+        </w:rPr>
+        <w:t xml:space="preserve"> * (</w:t>
+      </w:r>
+      <w:r>
+        <w:rPr>
+          <w:color w:val="000000"/>
+          <w:szCs w:val="24"/>
+        </w:rPr>
+        <w:t xml:space="preserve">(1 - </w:t>
+      </w:r>
+      <w:r>
+        <w:rPr>
+          <w:color w:val="000000"/>
+          <w:szCs w:val="24"/>
+        </w:rPr>
+        <w:t>P(Gas)</w:t>
+      </w:r>
+      <w:r>
+        <w:rPr>
+          <w:color w:val="000000"/>
+          <w:szCs w:val="24"/>
+        </w:rPr>
+        <w:t>)</w:t>
+      </w:r>
+      <w:r>
+        <w:rPr>
+          <w:color w:val="000000"/>
+          <w:szCs w:val="24"/>
+        </w:rPr>
+        <w:t xml:space="preserve"> * [ P(Ignition | Battery) * P(Battery) + P(Ignition | ~Battery)</w:t>
+      </w:r>
+      <w:r>
+        <w:rPr>
+          <w:color w:val="000000"/>
+          <w:szCs w:val="24"/>
+        </w:rPr>
+        <w:t xml:space="preserve"> </w:t>
+      </w:r>
+      <w:r>
+        <w:rPr>
+          <w:color w:val="000000"/>
+          <w:szCs w:val="24"/>
+        </w:rPr>
+        <w:t xml:space="preserve">* </w:t>
+      </w:r>
+      <w:r>
+        <w:rPr>
+          <w:color w:val="000000"/>
+          <w:szCs w:val="24"/>
+        </w:rPr>
+        <w:t xml:space="preserve">(1 - </w:t>
+      </w:r>
+      <w:r>
+        <w:rPr>
+          <w:color w:val="000000"/>
+          <w:szCs w:val="24"/>
+        </w:rPr>
+        <w:t>P(Battery)</w:t>
+      </w:r>
+      <w:r>
+        <w:rPr>
+          <w:color w:val="000000"/>
+          <w:szCs w:val="24"/>
+        </w:rPr>
+        <w:t>)</w:t>
+      </w:r>
+      <w:r>
+        <w:rPr>
+          <w:color w:val="000000"/>
+          <w:szCs w:val="24"/>
+        </w:rPr>
+        <w:t xml:space="preserve"> ]) + </w:t>
+      </w:r>
+      <w:r>
+        <w:rPr>
+          <w:color w:val="000000"/>
+          <w:szCs w:val="24"/>
+        </w:rPr>
+        <w:t xml:space="preserve">(1 - </w:t>
+      </w:r>
+      <w:r>
+        <w:rPr>
+          <w:color w:val="000000"/>
+          <w:szCs w:val="24"/>
+        </w:rPr>
+        <w:t>P(Starts | ~Ignition, ~Gas)</w:t>
+      </w:r>
+      <w:r>
+        <w:rPr>
+          <w:color w:val="000000"/>
+          <w:szCs w:val="24"/>
+        </w:rPr>
+        <w:t>)</w:t>
+      </w:r>
+      <w:r>
+        <w:rPr>
+          <w:color w:val="000000"/>
+          <w:szCs w:val="24"/>
+        </w:rPr>
+        <w:t xml:space="preserve"> </w:t>
+      </w:r>
+      <w:r>
+        <w:rPr>
+          <w:color w:val="000000"/>
+          <w:szCs w:val="24"/>
+        </w:rPr>
+        <w:t>* (</w:t>
+      </w:r>
+      <w:r>
+        <w:rPr>
+          <w:color w:val="000000"/>
+          <w:szCs w:val="24"/>
+        </w:rPr>
+        <w:t xml:space="preserve">(1 - </w:t>
+      </w:r>
+      <w:r>
+        <w:rPr>
+          <w:color w:val="000000"/>
+          <w:szCs w:val="24"/>
+        </w:rPr>
+        <w:t>P(Gas)</w:t>
+      </w:r>
+      <w:r>
+        <w:rPr>
+          <w:color w:val="000000"/>
+          <w:szCs w:val="24"/>
+        </w:rPr>
+        <w:t>)</w:t>
+      </w:r>
+      <w:r>
+        <w:rPr>
+          <w:color w:val="000000"/>
+          <w:szCs w:val="24"/>
+        </w:rPr>
+        <w:t xml:space="preserve"> * [ </w:t>
+      </w:r>
+      <w:r>
+        <w:rPr>
+          <w:color w:val="000000"/>
+          <w:szCs w:val="24"/>
+        </w:rPr>
+        <w:t xml:space="preserve">(1 - </w:t>
+      </w:r>
+      <w:r>
+        <w:rPr>
+          <w:color w:val="000000"/>
+          <w:szCs w:val="24"/>
+        </w:rPr>
+        <w:t>P(Ignition | Battery)</w:t>
+      </w:r>
+      <w:r>
+        <w:rPr>
+          <w:color w:val="000000"/>
+          <w:szCs w:val="24"/>
+        </w:rPr>
+        <w:t>)</w:t>
+      </w:r>
+      <w:r>
+        <w:rPr>
+          <w:color w:val="000000"/>
+          <w:szCs w:val="24"/>
+        </w:rPr>
+        <w:t xml:space="preserve"> </w:t>
+      </w:r>
+      <w:r>
+        <w:rPr>
+          <w:color w:val="000000"/>
+          <w:szCs w:val="24"/>
+        </w:rPr>
+        <w:t xml:space="preserve">* P(Battery) + </w:t>
+      </w:r>
+      <w:r>
+        <w:rPr>
+          <w:color w:val="000000"/>
+          <w:szCs w:val="24"/>
+        </w:rPr>
+        <w:t xml:space="preserve">(1 - </w:t>
+      </w:r>
+      <w:r>
+        <w:rPr>
+          <w:color w:val="000000"/>
+          <w:szCs w:val="24"/>
+        </w:rPr>
+        <w:t>P(Ignition | ~Battery)</w:t>
+      </w:r>
+      <w:r>
+        <w:rPr>
+          <w:color w:val="000000"/>
+          <w:szCs w:val="24"/>
+        </w:rPr>
+        <w:t>)</w:t>
+      </w:r>
+      <w:r>
+        <w:rPr>
+          <w:color w:val="000000"/>
+          <w:szCs w:val="24"/>
+        </w:rPr>
+        <w:t xml:space="preserve"> * </w:t>
+      </w:r>
+      <w:r>
+        <w:rPr>
+          <w:color w:val="000000"/>
+          <w:szCs w:val="24"/>
+        </w:rPr>
+        <w:t xml:space="preserve">(1 - </w:t>
+      </w:r>
+      <w:r>
+        <w:rPr>
+          <w:color w:val="000000"/>
+          <w:szCs w:val="24"/>
+        </w:rPr>
+        <w:t>P(Battery)</w:t>
+      </w:r>
+      <w:r>
+        <w:rPr>
+          <w:color w:val="000000"/>
+          <w:szCs w:val="24"/>
+        </w:rPr>
+        <w:t>)</w:t>
+      </w:r>
+      <w:r>
+        <w:rPr>
+          <w:color w:val="000000"/>
+          <w:szCs w:val="24"/>
+        </w:rPr>
+        <w:t xml:space="preserve"> ]) ]</w:t>
+      </w:r>
+    </w:p>
+    <w:p>
+      <w:pPr>
+        <w:tabs>
+          <w:tab w:val="left" w:pos="3855"/>
+        </w:tabs>
+        <w:spacing w:line="240" w:lineRule="auto"/>
+      </w:pPr>
+    </w:p>
+    <w:p>
+      <w:pPr>
+        <w:tabs>
+          <w:tab w:val="left" w:pos="3855"/>
+        </w:tabs>
+        <w:spacing w:line="240" w:lineRule="auto"/>
+      </w:pPr>
+    </w:p>
+    <w:p>
+      <w:pPr>
+        <w:tabs>
+          <w:tab w:val="left" w:pos="3855"/>
+        </w:tabs>
+        <w:spacing w:line="240" w:lineRule="auto"/>
+      </w:pPr>
+    </w:p>
+    <w:p>
+      <w:pPr>
+        <w:tabs>
+          <w:tab w:val="left" w:pos="3855"/>
+        </w:tabs>
+        <w:spacing w:line="240" w:lineRule="auto"/>
+      </w:pPr>
+    </w:p>
+    <w:p>
+      <w:pPr>
+        <w:tabs>
+          <w:tab w:val="left" w:pos="3855"/>
+        </w:tabs>
+        <w:spacing w:line="240" w:lineRule="auto"/>
+      </w:pPr>
       <w:bookmarkStart w:id="0" w:name="_GoBack"/>
       <w:bookmarkEnd w:id="0"/>
+      <w:r>
+        <w:lastRenderedPageBreak/>
+        <w:t>5.</w:t>
+      </w:r>
+    </w:p>
+    <w:p>
+      <w:pPr>
+        <w:tabs>
+          <w:tab w:val="left" w:pos="3855"/>
+        </w:tabs>
+        <w:spacing w:line="240" w:lineRule="auto"/>
+      </w:pPr>
+      <w:r>
+        <w:t>Pn = Pneumonia</w:t>
+      </w:r>
+    </w:p>
+    <w:p>
+      <w:pPr>
+        <w:tabs>
+          <w:tab w:val="left" w:pos="3855"/>
+        </w:tabs>
+        <w:spacing w:line="240" w:lineRule="auto"/>
+      </w:pPr>
+      <w:r>
+        <w:t>F = Fever</w:t>
+      </w:r>
+    </w:p>
+    <w:p>
+      <w:pPr>
+        <w:tabs>
+          <w:tab w:val="left" w:pos="3855"/>
+        </w:tabs>
+        <w:spacing w:line="240" w:lineRule="auto"/>
+      </w:pPr>
+      <w:r>
+        <w:t>Pa = Paleness</w:t>
+      </w:r>
     </w:p>
     <w:p>
       <w:pPr>
@@ -969,41 +3445,40 @@
         <w:spacing w:line="240" w:lineRule="auto"/>
       </w:pPr>
       <w:r>
-        <w:t xml:space="preserve">H = </w:t>
-      </w:r>
-      <w:proofErr w:type="spellStart"/>
-      <w:r>
-        <w:t>HighWBCcount</w:t>
-      </w:r>
-      <w:proofErr w:type="spellEnd"/>
-    </w:p>
-    <w:p>
-      <w:pPr>
-        <w:tabs>
-          <w:tab w:val="left" w:pos="3855"/>
-        </w:tabs>
-        <w:spacing w:line="240" w:lineRule="auto"/>
-      </w:pPr>
-    </w:p>
-    <w:p>
-      <w:pPr>
-        <w:tabs>
-          <w:tab w:val="left" w:pos="3855"/>
-        </w:tabs>
-        <w:spacing w:line="240" w:lineRule="auto"/>
-      </w:pPr>
-      <w:proofErr w:type="gramStart"/>
-      <w:r>
-        <w:t>P(</w:t>
-      </w:r>
-      <w:proofErr w:type="spellStart"/>
-      <w:proofErr w:type="gramEnd"/>
-      <w:r>
-        <w:t>Pn</w:t>
-      </w:r>
-      <w:proofErr w:type="spellEnd"/>
-      <w:r>
-        <w:t xml:space="preserve"> | F, ~Pa, C, ~H) =</w:t>
+        <w:t>H = HighWBCcount</w:t>
+      </w:r>
+    </w:p>
+    <w:p>
+      <w:pPr>
+        <w:tabs>
+          <w:tab w:val="left" w:pos="3855"/>
+        </w:tabs>
+        <w:spacing w:line="240" w:lineRule="auto"/>
+      </w:pPr>
+    </w:p>
+    <w:p>
+      <w:pPr>
+        <w:tabs>
+          <w:tab w:val="left" w:pos="3855"/>
+        </w:tabs>
+        <w:spacing w:line="240" w:lineRule="auto"/>
+      </w:pPr>
+      <w:r>
+        <w:t>P(Pn | F, ~Pa, C, ~H) =</w:t>
+      </w:r>
+    </w:p>
+    <w:p>
+      <w:pPr>
+        <w:tabs>
+          <w:tab w:val="left" w:pos="3855"/>
+        </w:tabs>
+        <w:spacing w:line="240" w:lineRule="auto"/>
+      </w:pPr>
+      <w:r>
+        <w:t>[ P(F, ~Pa, C, ~H | Pn) * P(Pn) ] / P(F, ~Pa, C, ~H)</w:t>
+      </w:r>
+      <w:r>
+        <w:t xml:space="preserve"> =</w:t>
       </w:r>
     </w:p>
     <w:p>
@@ -1016,601 +3491,467 @@
       <w:r>
         <w:t xml:space="preserve">[ </w:t>
       </w:r>
-      <w:proofErr w:type="gramStart"/>
-      <w:r>
-        <w:t>P(</w:t>
-      </w:r>
-      <w:proofErr w:type="gramEnd"/>
-      <w:r>
-        <w:t xml:space="preserve">F, ~Pa, C, ~H | </w:t>
-      </w:r>
-      <w:proofErr w:type="spellStart"/>
-      <w:r>
-        <w:t>Pn</w:t>
-      </w:r>
-      <w:proofErr w:type="spellEnd"/>
-      <w:r>
-        <w:t>) * P(</w:t>
-      </w:r>
-      <w:proofErr w:type="spellStart"/>
-      <w:r>
-        <w:t>Pn</w:t>
-      </w:r>
-      <w:proofErr w:type="spellEnd"/>
-      <w:r>
-        <w:t>) ] / P(F, ~Pa, C, ~H)</w:t>
-      </w:r>
-      <w:r>
-        <w:t xml:space="preserve"> =</w:t>
-      </w:r>
-    </w:p>
-    <w:p>
-      <w:pPr>
-        <w:tabs>
-          <w:tab w:val="left" w:pos="3855"/>
-        </w:tabs>
-        <w:spacing w:line="240" w:lineRule="auto"/>
-      </w:pPr>
-      <w:r>
+      <w:r>
+        <w:t>P(F, ~Pa, C, ~H | Pn) * P(Pn) ]</w:t>
+      </w:r>
+      <w:r>
+        <w:t xml:space="preserve"> / [ </w:t>
+      </w:r>
+      <w:r>
+        <w:t>P(F, ~Pa, C, ~H</w:t>
+      </w:r>
+      <w:r>
+        <w:t>, Pn</w:t>
+      </w:r>
+      <w:r>
+        <w:t>)</w:t>
+      </w:r>
+      <w:r>
+        <w:t xml:space="preserve"> + P(F, ~Pa, C, ~H, ~Pn</w:t>
+      </w:r>
+      <w:r>
+        <w:t xml:space="preserve"> </w:t>
+      </w:r>
+      <w:r>
+        <w:t>] =</w:t>
+      </w:r>
+    </w:p>
+    <w:p>
+      <w:pPr>
+        <w:tabs>
+          <w:tab w:val="left" w:pos="3855"/>
+        </w:tabs>
+        <w:spacing w:line="240" w:lineRule="auto"/>
+      </w:pPr>
+    </w:p>
+    <w:p>
+      <w:pPr>
+        <w:tabs>
+          <w:tab w:val="left" w:pos="3855"/>
+        </w:tabs>
+        <w:spacing w:line="240" w:lineRule="auto"/>
+      </w:pPr>
+      <w:r>
+        <w:t xml:space="preserve">[ P(F | Pn) * P(~Pa | Pn) * P(C | Pn) * P(~H | Pn) * P(Pn) ] / </w:t>
+      </w:r>
+      <w:r>
+        <w:t xml:space="preserve">[ P(F, ~Pa, C, ~H, Pn) + P(F, ~Pa, C, ~H, ~Pn ] </w:t>
+      </w:r>
+      <w:r>
+        <w:t>=</w:t>
+      </w:r>
+    </w:p>
+    <w:p>
+      <w:pPr>
+        <w:tabs>
+          <w:tab w:val="left" w:pos="3855"/>
+        </w:tabs>
+        <w:spacing w:line="240" w:lineRule="auto"/>
+        <w:rPr>
+          <w:szCs w:val="24"/>
+        </w:rPr>
+      </w:pPr>
+    </w:p>
+    <w:p>
+      <w:pPr>
+        <w:tabs>
+          <w:tab w:val="left" w:pos="3855"/>
+        </w:tabs>
+        <w:spacing w:line="240" w:lineRule="auto"/>
+        <w:rPr>
+          <w:szCs w:val="24"/>
+        </w:rPr>
+      </w:pPr>
+      <w:r>
+        <w:rPr>
+          <w:szCs w:val="24"/>
+        </w:rPr>
         <w:t xml:space="preserve">[ </w:t>
       </w:r>
-      <w:proofErr w:type="gramStart"/>
-      <w:r>
-        <w:t>P(</w:t>
-      </w:r>
-      <w:proofErr w:type="gramEnd"/>
-      <w:r>
-        <w:t xml:space="preserve">F, ~Pa, C, ~H | </w:t>
-      </w:r>
-      <w:proofErr w:type="spellStart"/>
-      <w:r>
-        <w:t>Pn</w:t>
-      </w:r>
-      <w:proofErr w:type="spellEnd"/>
-      <w:r>
-        <w:t>) * P(</w:t>
-      </w:r>
-      <w:proofErr w:type="spellStart"/>
-      <w:r>
-        <w:t>Pn</w:t>
-      </w:r>
-      <w:proofErr w:type="spellEnd"/>
-      <w:r>
-        <w:t>) ]</w:t>
-      </w:r>
-      <w:r>
-        <w:t xml:space="preserve"> / [ </w:t>
-      </w:r>
-      <w:r>
-        <w:t>P(F, ~Pa, C, ~H)</w:t>
-      </w:r>
-      <w:r>
-        <w:t xml:space="preserve"> </w:t>
-      </w:r>
-      <w:r>
-        <w:t>] =</w:t>
-      </w:r>
-    </w:p>
-    <w:p>
-      <w:pPr>
-        <w:tabs>
-          <w:tab w:val="left" w:pos="3855"/>
-        </w:tabs>
-        <w:spacing w:line="240" w:lineRule="auto"/>
-        <w:rPr>
-          <w:szCs w:val="24"/>
-        </w:rPr>
-      </w:pPr>
+      <w:r>
+        <w:rPr>
+          <w:szCs w:val="24"/>
+        </w:rPr>
+        <w:t xml:space="preserve">P(F | Pn) </w:t>
+      </w:r>
+      <w:r>
+        <w:rPr>
+          <w:szCs w:val="24"/>
+        </w:rPr>
+        <w:t xml:space="preserve">* </w:t>
+      </w:r>
+      <w:r>
+        <w:rPr>
+          <w:szCs w:val="24"/>
+        </w:rPr>
+        <w:t>(1 - P(</w:t>
+      </w:r>
+      <w:r>
+        <w:rPr>
+          <w:szCs w:val="24"/>
+        </w:rPr>
+        <w:t>Pa | Pn)</w:t>
+      </w:r>
+      <w:r>
+        <w:rPr>
+          <w:szCs w:val="24"/>
+        </w:rPr>
+        <w:t>)</w:t>
+      </w:r>
+      <w:r>
+        <w:rPr>
+          <w:szCs w:val="24"/>
+        </w:rPr>
+        <w:t xml:space="preserve"> *</w:t>
+      </w:r>
+      <w:r>
+        <w:rPr>
+          <w:szCs w:val="24"/>
+        </w:rPr>
+        <w:t xml:space="preserve"> </w:t>
+      </w:r>
+      <w:r>
+        <w:rPr>
+          <w:szCs w:val="24"/>
+        </w:rPr>
+        <w:t>P(C | Pn)</w:t>
+      </w:r>
+      <w:r>
+        <w:rPr>
+          <w:szCs w:val="24"/>
+        </w:rPr>
+        <w:t xml:space="preserve"> </w:t>
+      </w:r>
+      <w:r>
+        <w:rPr>
+          <w:szCs w:val="24"/>
+        </w:rPr>
+        <w:t>*</w:t>
+      </w:r>
+      <w:r>
+        <w:rPr>
+          <w:szCs w:val="24"/>
+        </w:rPr>
+        <w:t xml:space="preserve"> </w:t>
+      </w:r>
+      <w:r>
+        <w:rPr>
+          <w:szCs w:val="24"/>
+        </w:rPr>
+        <w:t>(1 - P(</w:t>
+      </w:r>
+      <w:r>
+        <w:rPr>
+          <w:szCs w:val="24"/>
+        </w:rPr>
+        <w:t>H | Pn)</w:t>
+      </w:r>
+      <w:r>
+        <w:rPr>
+          <w:szCs w:val="24"/>
+        </w:rPr>
+        <w:t>)</w:t>
+      </w:r>
+      <w:r>
+        <w:rPr>
+          <w:szCs w:val="24"/>
+        </w:rPr>
+        <w:t xml:space="preserve"> * P(Pn)</w:t>
+      </w:r>
+      <w:r>
+        <w:rPr>
+          <w:szCs w:val="24"/>
+        </w:rPr>
+        <w:t xml:space="preserve"> ] / </w:t>
+      </w:r>
+      <w:r>
+        <w:t xml:space="preserve">[ P(F, ~Pa, C, ~H, Pn) + P(F, ~Pa, C, ~H, ~Pn ] </w:t>
+      </w:r>
+      <w:r>
+        <w:rPr>
+          <w:szCs w:val="24"/>
+        </w:rPr>
+        <w:t xml:space="preserve">= </w:t>
+      </w:r>
+    </w:p>
+    <w:p>
+      <w:pPr>
+        <w:tabs>
+          <w:tab w:val="left" w:pos="3855"/>
+        </w:tabs>
+        <w:spacing w:line="240" w:lineRule="auto"/>
+        <w:rPr>
+          <w:szCs w:val="24"/>
+        </w:rPr>
+      </w:pPr>
+    </w:p>
+    <w:p>
+      <w:pPr>
+        <w:tabs>
+          <w:tab w:val="left" w:pos="3855"/>
+        </w:tabs>
+        <w:spacing w:line="240" w:lineRule="auto"/>
+        <w:rPr>
+          <w:szCs w:val="24"/>
+        </w:rPr>
+      </w:pPr>
+      <w:r>
+        <w:rPr>
+          <w:szCs w:val="24"/>
+        </w:rPr>
+        <w:t>[ P(F | Pn) * (1 - P(Pa | Pn)) *</w:t>
+      </w:r>
+      <w:r>
+        <w:rPr>
+          <w:szCs w:val="24"/>
+        </w:rPr>
+        <w:t xml:space="preserve"> </w:t>
+      </w:r>
+      <w:r>
+        <w:rPr>
+          <w:szCs w:val="24"/>
+        </w:rPr>
+        <w:t>P(C | Pn)</w:t>
+      </w:r>
+      <w:r>
+        <w:rPr>
+          <w:szCs w:val="24"/>
+        </w:rPr>
+        <w:t xml:space="preserve"> </w:t>
+      </w:r>
+      <w:r>
+        <w:rPr>
+          <w:szCs w:val="24"/>
+        </w:rPr>
+        <w:t>* (1 - P(</w:t>
+      </w:r>
+      <w:r>
+        <w:rPr>
+          <w:szCs w:val="24"/>
+        </w:rPr>
+        <w:t>H | Pn)</w:t>
+      </w:r>
+      <w:r>
+        <w:rPr>
+          <w:szCs w:val="24"/>
+        </w:rPr>
+        <w:t>) * P(Pn)</w:t>
+      </w:r>
+      <w:r>
+        <w:rPr>
+          <w:szCs w:val="24"/>
+        </w:rPr>
+        <w:t xml:space="preserve"> ] / </w:t>
+      </w:r>
+      <w:r>
+        <w:t>[</w:t>
+      </w:r>
+      <w:r>
+        <w:t xml:space="preserve"> P(F | Pn)*P(~Pa | Pn)*P(C | Pn)*P(~H | Pn)*P(Pn) + P(F | ~Pn)*P(~Pa | ~Pn)*P(C | ~Pn)*P(~H | ~Pn)*P(~Pn)</w:t>
+      </w:r>
+      <w:r>
+        <w:t xml:space="preserve"> ] </w:t>
+      </w:r>
+      <w:r>
+        <w:rPr>
+          <w:szCs w:val="24"/>
+        </w:rPr>
+        <w:t xml:space="preserve">= </w:t>
+      </w:r>
+    </w:p>
+    <w:p>
+      <w:pPr>
+        <w:tabs>
+          <w:tab w:val="left" w:pos="3855"/>
+        </w:tabs>
+        <w:spacing w:line="240" w:lineRule="auto"/>
+        <w:rPr>
+          <w:szCs w:val="24"/>
+        </w:rPr>
+      </w:pPr>
+    </w:p>
+    <w:p>
+      <w:pPr>
+        <w:tabs>
+          <w:tab w:val="left" w:pos="3855"/>
+        </w:tabs>
+        <w:spacing w:line="240" w:lineRule="auto"/>
+        <w:rPr>
+          <w:szCs w:val="24"/>
+        </w:rPr>
+      </w:pPr>
+      <w:r>
+        <w:rPr>
+          <w:szCs w:val="24"/>
+        </w:rPr>
+        <w:t>[ P(F | Pn) * (1 - P(Pa | Pn)) *</w:t>
+      </w:r>
+      <w:r>
+        <w:rPr>
+          <w:szCs w:val="24"/>
+        </w:rPr>
+        <w:t xml:space="preserve"> </w:t>
+      </w:r>
+      <w:r>
+        <w:rPr>
+          <w:szCs w:val="24"/>
+        </w:rPr>
+        <w:t>P(C | Pn)</w:t>
+      </w:r>
+      <w:r>
+        <w:rPr>
+          <w:szCs w:val="24"/>
+        </w:rPr>
+        <w:t xml:space="preserve"> </w:t>
+      </w:r>
+      <w:r>
+        <w:rPr>
+          <w:szCs w:val="24"/>
+        </w:rPr>
+        <w:t>* (1 - P(</w:t>
+      </w:r>
+      <w:r>
+        <w:rPr>
+          <w:szCs w:val="24"/>
+        </w:rPr>
+        <w:t>H | Pn)</w:t>
+      </w:r>
+      <w:r>
+        <w:rPr>
+          <w:szCs w:val="24"/>
+        </w:rPr>
+        <w:t>) * P(Pn)</w:t>
+      </w:r>
+      <w:r>
+        <w:rPr>
+          <w:szCs w:val="24"/>
+        </w:rPr>
+        <w:t xml:space="preserve"> ] / </w:t>
+      </w:r>
+      <w:r>
+        <w:t>[ P(F | Pn)*</w:t>
+      </w:r>
+      <w:r>
+        <w:t xml:space="preserve">(1 - </w:t>
+      </w:r>
+      <w:r>
+        <w:t>P(Pa | Pn)</w:t>
+      </w:r>
+      <w:r>
+        <w:t>)</w:t>
+      </w:r>
+      <w:r>
+        <w:t>*P(C | Pn)*</w:t>
+      </w:r>
+      <w:r>
+        <w:t>(1 - P(</w:t>
+      </w:r>
+      <w:r>
+        <w:t>H | Pn)</w:t>
+      </w:r>
+      <w:r>
+        <w:t>)</w:t>
+      </w:r>
+      <w:r>
+        <w:t>*P(Pn) + P(F | ~Pn)*</w:t>
+      </w:r>
+      <w:r>
+        <w:t xml:space="preserve">(1 - </w:t>
+      </w:r>
+      <w:r>
+        <w:t>P(Pa | ~Pn)</w:t>
+      </w:r>
+      <w:r>
+        <w:t>)</w:t>
+      </w:r>
+      <w:r>
+        <w:t>*P(C | ~Pn)*</w:t>
+      </w:r>
+      <w:r>
+        <w:t xml:space="preserve">(1 - </w:t>
+      </w:r>
+      <w:r>
+        <w:t>P(H | ~Pn)</w:t>
+      </w:r>
+      <w:r>
+        <w:t>)</w:t>
+      </w:r>
+      <w:r>
+        <w:t xml:space="preserve">*P(~Pn) ] </w:t>
+      </w:r>
+      <w:r>
+        <w:rPr>
+          <w:szCs w:val="24"/>
+        </w:rPr>
+        <w:t xml:space="preserve">= </w:t>
+      </w:r>
+    </w:p>
+    <w:p>
+      <w:pPr>
+        <w:tabs>
+          <w:tab w:val="left" w:pos="3855"/>
+        </w:tabs>
+        <w:spacing w:line="240" w:lineRule="auto"/>
+        <w:rPr>
+          <w:szCs w:val="24"/>
+        </w:rPr>
+      </w:pPr>
+    </w:p>
+    <w:p>
+      <w:pPr>
+        <w:tabs>
+          <w:tab w:val="left" w:pos="3855"/>
+        </w:tabs>
+        <w:spacing w:line="240" w:lineRule="auto"/>
+        <w:rPr>
+          <w:szCs w:val="24"/>
+        </w:rPr>
+      </w:pPr>
+      <w:r>
+        <w:rPr>
+          <w:szCs w:val="24"/>
+        </w:rPr>
+        <w:t xml:space="preserve">[ .9 * .3 * .9 * .2 * .02 ] / </w:t>
+      </w:r>
+      <w:r>
+        <w:t>[ P(F | Pn)*(1 - P(Pa | Pn))*P(C | Pn)*(1 - P(H | Pn))*P(Pn) + P(F | ~Pn)*(1 - P(Pa | ~Pn))*P(C | ~Pn)*(1 - P(H | ~Pn))*P(~Pn) ]</w:t>
+      </w:r>
+      <w:r>
+        <w:t xml:space="preserve"> = </w:t>
+      </w:r>
+    </w:p>
+    <w:p>
+      <w:pPr>
+        <w:tabs>
+          <w:tab w:val="left" w:pos="3855"/>
+        </w:tabs>
+        <w:spacing w:line="240" w:lineRule="auto"/>
+        <w:rPr>
+          <w:szCs w:val="24"/>
+        </w:rPr>
+      </w:pPr>
+    </w:p>
+    <w:p>
+      <w:pPr>
+        <w:tabs>
+          <w:tab w:val="left" w:pos="3855"/>
+          <w:tab w:val="left" w:pos="7935"/>
+        </w:tabs>
+        <w:spacing w:line="240" w:lineRule="auto"/>
+      </w:pPr>
+      <w:r>
+        <w:rPr>
+          <w:szCs w:val="24"/>
+        </w:rPr>
+        <w:t xml:space="preserve">[ .9 * .3 * .9 * .2 * .02 ] / </w:t>
+      </w:r>
       <w:r>
         <w:t xml:space="preserve">[ </w:t>
       </w:r>
-      <w:proofErr w:type="gramStart"/>
-      <w:r>
-        <w:t>P(</w:t>
-      </w:r>
-      <w:proofErr w:type="gramEnd"/>
-      <w:r>
-        <w:t xml:space="preserve">F | </w:t>
-      </w:r>
-      <w:proofErr w:type="spellStart"/>
-      <w:r>
-        <w:t>Pn</w:t>
-      </w:r>
-      <w:proofErr w:type="spellEnd"/>
-      <w:r>
-        <w:t xml:space="preserve">) * P(~Pa | </w:t>
-      </w:r>
-      <w:proofErr w:type="spellStart"/>
-      <w:r>
-        <w:t>Pn</w:t>
-      </w:r>
-      <w:proofErr w:type="spellEnd"/>
-      <w:r>
-        <w:t xml:space="preserve">) * P(C | </w:t>
-      </w:r>
-      <w:proofErr w:type="spellStart"/>
-      <w:r>
-        <w:t>Pn</w:t>
-      </w:r>
-      <w:proofErr w:type="spellEnd"/>
-      <w:r>
-        <w:t xml:space="preserve">) * P(~H | </w:t>
-      </w:r>
-      <w:proofErr w:type="spellStart"/>
-      <w:r>
-        <w:t>Pn</w:t>
-      </w:r>
-      <w:proofErr w:type="spellEnd"/>
-      <w:r>
-        <w:t>) * P(</w:t>
-      </w:r>
-      <w:proofErr w:type="spellStart"/>
-      <w:r>
-        <w:t>Pn</w:t>
-      </w:r>
-      <w:proofErr w:type="spellEnd"/>
-      <w:r>
-        <w:t xml:space="preserve">) ] / </w:t>
-      </w:r>
-      <w:r>
-        <w:t xml:space="preserve">[ </w:t>
-      </w:r>
-      <w:r>
-        <w:t>P(F, ~Pa, C, ~H)</w:t>
-      </w:r>
-      <w:r>
-        <w:t xml:space="preserve"> </w:t>
-      </w:r>
-      <w:r>
-        <w:t>]</w:t>
-      </w:r>
-      <w:r>
-        <w:t xml:space="preserve"> =</w:t>
-      </w:r>
-    </w:p>
-    <w:p>
-      <w:pPr>
-        <w:tabs>
-          <w:tab w:val="left" w:pos="3855"/>
-        </w:tabs>
-        <w:spacing w:line="240" w:lineRule="auto"/>
-        <w:rPr>
-          <w:szCs w:val="24"/>
-        </w:rPr>
-      </w:pPr>
-      <w:r>
-        <w:rPr>
-          <w:szCs w:val="24"/>
-        </w:rPr>
-        <w:t xml:space="preserve">[ </w:t>
-      </w:r>
-      <w:proofErr w:type="gramStart"/>
-      <w:r>
-        <w:rPr>
-          <w:szCs w:val="24"/>
-        </w:rPr>
-        <w:t>P(</w:t>
-      </w:r>
-      <w:proofErr w:type="gramEnd"/>
-      <w:r>
-        <w:rPr>
-          <w:szCs w:val="24"/>
-        </w:rPr>
-        <w:t xml:space="preserve">F | </w:t>
-      </w:r>
-      <w:proofErr w:type="spellStart"/>
-      <w:r>
-        <w:rPr>
-          <w:szCs w:val="24"/>
-        </w:rPr>
-        <w:t>Pn</w:t>
-      </w:r>
-      <w:proofErr w:type="spellEnd"/>
-      <w:r>
-        <w:rPr>
-          <w:szCs w:val="24"/>
-        </w:rPr>
-        <w:t xml:space="preserve">) </w:t>
-      </w:r>
-      <w:r>
-        <w:rPr>
-          <w:szCs w:val="24"/>
-        </w:rPr>
-        <w:t xml:space="preserve">* </w:t>
-      </w:r>
-      <w:r>
-        <w:rPr>
-          <w:szCs w:val="24"/>
-        </w:rPr>
-        <w:t>(1 - P(</w:t>
-      </w:r>
-      <w:r>
-        <w:rPr>
-          <w:szCs w:val="24"/>
-        </w:rPr>
-        <w:t xml:space="preserve">Pa | </w:t>
-      </w:r>
-      <w:proofErr w:type="spellStart"/>
-      <w:r>
-        <w:rPr>
-          <w:szCs w:val="24"/>
-        </w:rPr>
-        <w:t>Pn</w:t>
-      </w:r>
-      <w:proofErr w:type="spellEnd"/>
-      <w:r>
-        <w:rPr>
-          <w:szCs w:val="24"/>
-        </w:rPr>
-        <w:t>)</w:t>
-      </w:r>
-      <w:r>
-        <w:rPr>
-          <w:szCs w:val="24"/>
-        </w:rPr>
-        <w:t>)</w:t>
-      </w:r>
-      <w:r>
-        <w:rPr>
-          <w:szCs w:val="24"/>
-        </w:rPr>
-        <w:t xml:space="preserve"> *</w:t>
-      </w:r>
-      <w:r>
-        <w:rPr>
-          <w:szCs w:val="24"/>
-        </w:rPr>
-        <w:t xml:space="preserve"> </w:t>
-      </w:r>
-      <w:r>
-        <w:rPr>
-          <w:szCs w:val="24"/>
-        </w:rPr>
-        <w:t xml:space="preserve">P(C | </w:t>
-      </w:r>
-      <w:proofErr w:type="spellStart"/>
-      <w:r>
-        <w:rPr>
-          <w:szCs w:val="24"/>
-        </w:rPr>
-        <w:t>Pn</w:t>
-      </w:r>
-      <w:proofErr w:type="spellEnd"/>
-      <w:r>
-        <w:rPr>
-          <w:szCs w:val="24"/>
-        </w:rPr>
-        <w:t>)</w:t>
-      </w:r>
-      <w:r>
-        <w:rPr>
-          <w:szCs w:val="24"/>
-        </w:rPr>
-        <w:t xml:space="preserve"> </w:t>
-      </w:r>
-      <w:r>
-        <w:rPr>
-          <w:szCs w:val="24"/>
-        </w:rPr>
-        <w:t>*</w:t>
-      </w:r>
-      <w:r>
-        <w:rPr>
-          <w:szCs w:val="24"/>
-        </w:rPr>
-        <w:t xml:space="preserve"> </w:t>
-      </w:r>
-      <w:r>
-        <w:rPr>
-          <w:szCs w:val="24"/>
-        </w:rPr>
-        <w:t>(1 - P(</w:t>
-      </w:r>
-      <w:r>
-        <w:rPr>
-          <w:szCs w:val="24"/>
-        </w:rPr>
-        <w:t xml:space="preserve">H | </w:t>
-      </w:r>
-      <w:proofErr w:type="spellStart"/>
-      <w:r>
-        <w:rPr>
-          <w:szCs w:val="24"/>
-        </w:rPr>
-        <w:t>Pn</w:t>
-      </w:r>
-      <w:proofErr w:type="spellEnd"/>
-      <w:r>
-        <w:rPr>
-          <w:szCs w:val="24"/>
-        </w:rPr>
-        <w:t>)</w:t>
-      </w:r>
-      <w:r>
-        <w:rPr>
-          <w:szCs w:val="24"/>
-        </w:rPr>
-        <w:t>)</w:t>
-      </w:r>
-      <w:r>
-        <w:rPr>
-          <w:szCs w:val="24"/>
-        </w:rPr>
-        <w:t xml:space="preserve"> * P(</w:t>
-      </w:r>
-      <w:proofErr w:type="spellStart"/>
-      <w:r>
-        <w:rPr>
-          <w:szCs w:val="24"/>
-        </w:rPr>
-        <w:t>Pn</w:t>
-      </w:r>
-      <w:proofErr w:type="spellEnd"/>
-      <w:r>
-        <w:rPr>
-          <w:szCs w:val="24"/>
-        </w:rPr>
-        <w:t>)</w:t>
-      </w:r>
-      <w:r>
-        <w:rPr>
-          <w:szCs w:val="24"/>
-        </w:rPr>
-        <w:t xml:space="preserve"> ] / </w:t>
-      </w:r>
-      <w:r>
-        <w:rPr>
-          <w:szCs w:val="24"/>
-        </w:rPr>
-        <w:t xml:space="preserve">[ </w:t>
-      </w:r>
-      <w:r>
-        <w:t>P(F, ~Pa, C, ~H)</w:t>
-      </w:r>
-      <w:r>
-        <w:t xml:space="preserve"> </w:t>
-      </w:r>
-      <w:r>
-        <w:rPr>
-          <w:szCs w:val="24"/>
-        </w:rPr>
-        <w:t>]</w:t>
-      </w:r>
-      <w:r>
-        <w:rPr>
-          <w:szCs w:val="24"/>
-        </w:rPr>
-        <w:t xml:space="preserve"> = </w:t>
-      </w:r>
-    </w:p>
-    <w:p>
-      <w:pPr>
-        <w:tabs>
-          <w:tab w:val="left" w:pos="3855"/>
-        </w:tabs>
-        <w:spacing w:line="240" w:lineRule="auto"/>
-        <w:rPr>
-          <w:szCs w:val="24"/>
-        </w:rPr>
-      </w:pPr>
-    </w:p>
-    <w:p>
-      <w:pPr>
-        <w:tabs>
-          <w:tab w:val="left" w:pos="3855"/>
-        </w:tabs>
-        <w:spacing w:line="240" w:lineRule="auto"/>
-        <w:rPr>
-          <w:szCs w:val="24"/>
-        </w:rPr>
-      </w:pPr>
-      <w:r>
-        <w:rPr>
-          <w:szCs w:val="24"/>
-        </w:rPr>
-        <w:t xml:space="preserve">[ </w:t>
-      </w:r>
-      <w:proofErr w:type="gramStart"/>
-      <w:r>
-        <w:rPr>
-          <w:szCs w:val="24"/>
-        </w:rPr>
-        <w:t>P(</w:t>
-      </w:r>
-      <w:proofErr w:type="gramEnd"/>
-      <w:r>
-        <w:rPr>
-          <w:szCs w:val="24"/>
-        </w:rPr>
-        <w:t xml:space="preserve">F | </w:t>
-      </w:r>
-      <w:proofErr w:type="spellStart"/>
-      <w:r>
-        <w:rPr>
-          <w:szCs w:val="24"/>
-        </w:rPr>
-        <w:t>Pn</w:t>
-      </w:r>
-      <w:proofErr w:type="spellEnd"/>
-      <w:r>
-        <w:rPr>
-          <w:szCs w:val="24"/>
-        </w:rPr>
-        <w:t xml:space="preserve">) * (1 - P(Pa | </w:t>
-      </w:r>
-      <w:proofErr w:type="spellStart"/>
-      <w:r>
-        <w:rPr>
-          <w:szCs w:val="24"/>
-        </w:rPr>
-        <w:t>Pn</w:t>
-      </w:r>
-      <w:proofErr w:type="spellEnd"/>
-      <w:r>
-        <w:rPr>
-          <w:szCs w:val="24"/>
-        </w:rPr>
-        <w:t>)) *</w:t>
-      </w:r>
-      <w:r>
-        <w:rPr>
-          <w:szCs w:val="24"/>
-        </w:rPr>
-        <w:t xml:space="preserve"> </w:t>
-      </w:r>
-      <w:r>
-        <w:rPr>
-          <w:szCs w:val="24"/>
-        </w:rPr>
-        <w:t xml:space="preserve">P(C | </w:t>
-      </w:r>
-      <w:proofErr w:type="spellStart"/>
-      <w:r>
-        <w:rPr>
-          <w:szCs w:val="24"/>
-        </w:rPr>
-        <w:t>Pn</w:t>
-      </w:r>
-      <w:proofErr w:type="spellEnd"/>
-      <w:r>
-        <w:rPr>
-          <w:szCs w:val="24"/>
-        </w:rPr>
-        <w:t>)</w:t>
-      </w:r>
-      <w:r>
-        <w:rPr>
-          <w:szCs w:val="24"/>
-        </w:rPr>
-        <w:t xml:space="preserve"> </w:t>
-      </w:r>
-      <w:r>
-        <w:rPr>
-          <w:szCs w:val="24"/>
-        </w:rPr>
-        <w:t>* (1 - P(</w:t>
-      </w:r>
-      <w:r>
-        <w:rPr>
-          <w:szCs w:val="24"/>
-        </w:rPr>
-        <w:t xml:space="preserve">H | </w:t>
-      </w:r>
-      <w:proofErr w:type="spellStart"/>
-      <w:r>
-        <w:rPr>
-          <w:szCs w:val="24"/>
-        </w:rPr>
-        <w:t>Pn</w:t>
-      </w:r>
-      <w:proofErr w:type="spellEnd"/>
-      <w:r>
-        <w:rPr>
-          <w:szCs w:val="24"/>
-        </w:rPr>
-        <w:t>)</w:t>
-      </w:r>
-      <w:r>
-        <w:rPr>
-          <w:szCs w:val="24"/>
-        </w:rPr>
-        <w:t>) * P(</w:t>
-      </w:r>
-      <w:proofErr w:type="spellStart"/>
-      <w:r>
-        <w:rPr>
-          <w:szCs w:val="24"/>
-        </w:rPr>
-        <w:t>Pn</w:t>
-      </w:r>
-      <w:proofErr w:type="spellEnd"/>
-      <w:r>
-        <w:rPr>
-          <w:szCs w:val="24"/>
-        </w:rPr>
-        <w:t>)</w:t>
-      </w:r>
-      <w:r>
-        <w:rPr>
-          <w:szCs w:val="24"/>
-        </w:rPr>
-        <w:t xml:space="preserve"> ] / </w:t>
-      </w:r>
-      <w:r>
-        <w:rPr>
-          <w:szCs w:val="24"/>
-        </w:rPr>
-        <w:t xml:space="preserve">[ </w:t>
-      </w:r>
-      <w:r>
-        <w:rPr>
-          <w:szCs w:val="24"/>
-        </w:rPr>
-        <w:t xml:space="preserve">P(F | </w:t>
-      </w:r>
-      <w:proofErr w:type="spellStart"/>
-      <w:r>
-        <w:rPr>
-          <w:szCs w:val="24"/>
-        </w:rPr>
-        <w:t>Pn</w:t>
-      </w:r>
-      <w:proofErr w:type="spellEnd"/>
-      <w:r>
-        <w:rPr>
-          <w:szCs w:val="24"/>
-        </w:rPr>
-        <w:t xml:space="preserve">) * P(~Pa | </w:t>
-      </w:r>
-      <w:proofErr w:type="spellStart"/>
-      <w:r>
-        <w:rPr>
-          <w:szCs w:val="24"/>
-        </w:rPr>
-        <w:t>Pn</w:t>
-      </w:r>
-      <w:proofErr w:type="spellEnd"/>
-      <w:r>
-        <w:rPr>
-          <w:szCs w:val="24"/>
-        </w:rPr>
-        <w:t xml:space="preserve">) * P(C | </w:t>
-      </w:r>
-      <w:proofErr w:type="spellStart"/>
-      <w:r>
-        <w:rPr>
-          <w:szCs w:val="24"/>
-        </w:rPr>
-        <w:t>Pn</w:t>
-      </w:r>
-      <w:proofErr w:type="spellEnd"/>
-      <w:r>
-        <w:rPr>
-          <w:szCs w:val="24"/>
-        </w:rPr>
-        <w:t xml:space="preserve">) * P(~H | </w:t>
-      </w:r>
-      <w:proofErr w:type="spellStart"/>
-      <w:r>
-        <w:rPr>
-          <w:szCs w:val="24"/>
-        </w:rPr>
-        <w:t>Pn</w:t>
-      </w:r>
-      <w:proofErr w:type="spellEnd"/>
-      <w:r>
-        <w:rPr>
-          <w:szCs w:val="24"/>
-        </w:rPr>
-        <w:t xml:space="preserve">) </w:t>
-      </w:r>
-      <w:r>
-        <w:t xml:space="preserve">] </w:t>
-      </w:r>
-      <w:r>
-        <w:rPr>
-          <w:szCs w:val="24"/>
-        </w:rPr>
+      <w:r>
+        <w:t xml:space="preserve">(.9 * .3 * .9 * .2 * .02) + (.6 * .5 * .1 * .5 * .98) ] </w:t>
+      </w:r>
+      <w:r>
         <w:t xml:space="preserve">= </w:t>
       </w:r>
     </w:p>
@@ -1618,59 +3959,42 @@
       <w:pPr>
         <w:tabs>
           <w:tab w:val="left" w:pos="3855"/>
-        </w:tabs>
-        <w:spacing w:line="240" w:lineRule="auto"/>
-        <w:rPr>
-          <w:szCs w:val="24"/>
-        </w:rPr>
-      </w:pPr>
-    </w:p>
-    <w:p>
-      <w:pPr>
-        <w:tabs>
-          <w:tab w:val="left" w:pos="3855"/>
-        </w:tabs>
-        <w:spacing w:line="240" w:lineRule="auto"/>
-        <w:rPr>
-          <w:szCs w:val="24"/>
-        </w:rPr>
-      </w:pPr>
-      <w:r>
-        <w:rPr>
-          <w:szCs w:val="24"/>
-        </w:rPr>
-        <w:t>P(</w:t>
-      </w:r>
-      <w:proofErr w:type="spellStart"/>
-      <w:r>
-        <w:rPr>
-          <w:szCs w:val="24"/>
-        </w:rPr>
-        <w:t>Pn</w:t>
-      </w:r>
-      <w:proofErr w:type="spellEnd"/>
-      <w:r>
-        <w:rPr>
-          <w:szCs w:val="24"/>
-        </w:rPr>
-        <w:t>)</w:t>
-      </w:r>
-      <w:r>
-        <w:t xml:space="preserve"> </w:t>
-      </w:r>
-      <w:r>
-        <w:rPr>
-          <w:szCs w:val="24"/>
-        </w:rPr>
-        <w:t xml:space="preserve">= </w:t>
-      </w:r>
-    </w:p>
-    <w:p>
-      <w:pPr>
-        <w:tabs>
-          <w:tab w:val="left" w:pos="3855"/>
-        </w:tabs>
-        <w:spacing w:line="240" w:lineRule="auto"/>
+          <w:tab w:val="left" w:pos="7935"/>
+        </w:tabs>
+        <w:spacing w:line="240" w:lineRule="auto"/>
+      </w:pPr>
+    </w:p>
+    <w:p>
+      <w:pPr>
+        <w:tabs>
+          <w:tab w:val="left" w:pos="3855"/>
+          <w:tab w:val="left" w:pos="7935"/>
+        </w:tabs>
+        <w:spacing w:line="240" w:lineRule="auto"/>
+        <w:rPr>
+          <w:szCs w:val="24"/>
+        </w:rPr>
+      </w:pPr>
+      <w:r>
+        <w:t>.000972 / ( .000972 + .0147) = .000972 / .015672 = .062</w:t>
+      </w:r>
+    </w:p>
+    <w:p>
+      <w:pPr>
+        <w:tabs>
+          <w:tab w:val="left" w:pos="3855"/>
+        </w:tabs>
+        <w:spacing w:line="240" w:lineRule="auto"/>
+        <w:rPr>
+          <w:szCs w:val="24"/>
+        </w:rPr>
+      </w:pPr>
+    </w:p>
+    <w:p>
+      <w:pPr>
+        <w:tabs>
+          <w:tab w:val="left" w:pos="1695"/>
+        </w:tabs>
         <w:rPr>
           <w:szCs w:val="24"/>
         </w:rPr>
